--- a/_._/_OLD/2024-1/SIS/GustavoGoncalves/3_Projeto_Simone.docx
+++ b/_._/_OLD/2024-1/SIS/GustavoGoncalves/3_Projeto_Simone.docx
@@ -1,6 +1,6 @@
 
 <file path=word/document.xml><?xml version="1.0" encoding="utf-8"?>
-<w:document xmlns:wpc="http://schemas.microsoft.com/office/word/2010/wordprocessingCanvas" xmlns:cx="http://schemas.microsoft.com/office/drawing/2014/chartex" xmlns:cx1="http://schemas.microsoft.com/office/drawing/2015/9/8/chartex" xmlns:cx2="http://schemas.microsoft.com/office/drawing/2015/10/21/chartex" xmlns:cx3="http://schemas.microsoft.com/office/drawing/2016/5/9/chartex" xmlns:cx4="http://schemas.microsoft.com/office/drawing/2016/5/10/chartex" xmlns:cx5="http://schemas.microsoft.com/office/drawing/2016/5/11/chartex" xmlns:cx6="http://schemas.microsoft.com/office/drawing/2016/5/12/chartex" xmlns:cx7="http://schemas.microsoft.com/office/drawing/2016/5/13/chartex" xmlns:cx8="http://schemas.microsoft.com/office/drawing/2016/5/14/chartex" xmlns:mc="http://schemas.openxmlformats.org/markup-compatibility/2006" xmlns:aink="http://schemas.microsoft.com/office/drawing/2016/ink" xmlns:am3d="http://schemas.microsoft.com/office/drawing/2017/model3d" xmlns:o="urn:schemas-microsoft-com:office:office" xmlns:oel="http://schemas.microsoft.com/office/2019/extlst" xmlns:r="http://schemas.openxmlformats.org/officeDocument/2006/relationships" xmlns:m="http://schemas.openxmlformats.org/officeDocument/2006/math" xmlns:v="urn:schemas-microsoft-com:vml" xmlns:wp14="http://schemas.microsoft.com/office/word/2010/wordprocessingDrawing" xmlns:wp="http://schemas.openxmlformats.org/drawingml/2006/wordprocessingDrawing" xmlns:w10="urn:schemas-microsoft-com:office:word" xmlns:w="http://schemas.openxmlformats.org/wordprocessingml/2006/main" xmlns:w14="http://schemas.microsoft.com/office/word/2010/wordml" xmlns:w15="http://schemas.microsoft.com/office/word/2012/wordml" xmlns:w16cex="http://schemas.microsoft.com/office/word/2018/wordml/cex" xmlns:w16cid="http://schemas.microsoft.com/office/word/2016/wordml/cid" xmlns:w16="http://schemas.microsoft.com/office/word/2018/wordml" xmlns:w16sdtdh="http://schemas.microsoft.com/office/word/2020/wordml/sdtdatahash" xmlns:w16se="http://schemas.microsoft.com/office/word/2015/wordml/symex" xmlns:wpg="http://schemas.microsoft.com/office/word/2010/wordprocessingGroup" xmlns:wpi="http://schemas.microsoft.com/office/word/2010/wordprocessingInk" xmlns:wne="http://schemas.microsoft.com/office/word/2006/wordml" xmlns:wps="http://schemas.microsoft.com/office/word/2010/wordprocessingShape" mc:Ignorable="w14 w15 w16se w16cid w16 w16cex w16sdtdh wp14">
+<w:document xmlns:wpc="http://schemas.microsoft.com/office/word/2010/wordprocessingCanvas" xmlns:cx="http://schemas.microsoft.com/office/drawing/2014/chartex" xmlns:cx1="http://schemas.microsoft.com/office/drawing/2015/9/8/chartex" xmlns:cx2="http://schemas.microsoft.com/office/drawing/2015/10/21/chartex" xmlns:cx3="http://schemas.microsoft.com/office/drawing/2016/5/9/chartex" xmlns:cx4="http://schemas.microsoft.com/office/drawing/2016/5/10/chartex" xmlns:cx5="http://schemas.microsoft.com/office/drawing/2016/5/11/chartex" xmlns:cx6="http://schemas.microsoft.com/office/drawing/2016/5/12/chartex" xmlns:cx7="http://schemas.microsoft.com/office/drawing/2016/5/13/chartex" xmlns:cx8="http://schemas.microsoft.com/office/drawing/2016/5/14/chartex" xmlns:mc="http://schemas.openxmlformats.org/markup-compatibility/2006" xmlns:aink="http://schemas.microsoft.com/office/drawing/2016/ink" xmlns:am3d="http://schemas.microsoft.com/office/drawing/2017/model3d" xmlns:o="urn:schemas-microsoft-com:office:office" xmlns:oel="http://schemas.microsoft.com/office/2019/extlst" xmlns:r="http://schemas.openxmlformats.org/officeDocument/2006/relationships" xmlns:m="http://schemas.openxmlformats.org/officeDocument/2006/math" xmlns:v="urn:schemas-microsoft-com:vml" xmlns:wp14="http://schemas.microsoft.com/office/word/2010/wordprocessingDrawing" xmlns:wp="http://schemas.openxmlformats.org/drawingml/2006/wordprocessingDrawing" xmlns:w10="urn:schemas-microsoft-com:office:word" xmlns:w="http://schemas.openxmlformats.org/wordprocessingml/2006/main" xmlns:w14="http://schemas.microsoft.com/office/word/2010/wordml" xmlns:w15="http://schemas.microsoft.com/office/word/2012/wordml" xmlns:w16cex="http://schemas.microsoft.com/office/word/2018/wordml/cex" xmlns:w16cid="http://schemas.microsoft.com/office/word/2016/wordml/cid" xmlns:w16="http://schemas.microsoft.com/office/word/2018/wordml" xmlns:w16du="http://schemas.microsoft.com/office/word/2023/wordml/word16du" xmlns:w16sdtdh="http://schemas.microsoft.com/office/word/2020/wordml/sdtdatahash" xmlns:w16se="http://schemas.microsoft.com/office/word/2015/wordml/symex" xmlns:wpg="http://schemas.microsoft.com/office/word/2010/wordprocessingGroup" xmlns:wpi="http://schemas.microsoft.com/office/word/2010/wordprocessingInk" xmlns:wne="http://schemas.microsoft.com/office/word/2006/wordml" xmlns:wps="http://schemas.microsoft.com/office/word/2010/wordprocessingShape" mc:Ignorable="w14 w15 w16se w16cid w16 w16cex w16sdtdh w16du wp14">
   <w:body>
     <w:tbl>
       <w:tblPr>
@@ -17,8 +17,8 @@
         <w:tblLook w:val="04A0" w:firstRow="1" w:lastRow="0" w:firstColumn="1" w:lastColumn="0" w:noHBand="0" w:noVBand="1"/>
       </w:tblPr>
       <w:tblGrid>
-        <w:gridCol w:w="5288"/>
-        <w:gridCol w:w="3666"/>
+        <w:gridCol w:w="5290"/>
+        <w:gridCol w:w="3664"/>
       </w:tblGrid>
       <w:tr>
         <w:tc>
@@ -85,43 +85,59 @@
               </w:rPr>
               <w:t>(</w:t>
             </w:r>
+            <w:ins w:id="9" w:author="Simone Erbs da Costa" w:date="2024-07-05T17:06:00Z" w16du:dateUtc="2024-07-05T20:06:00Z">
+              <w:r>
+                <w:rPr>
+                  <w:rStyle w:val="Nmerodepgina"/>
+                </w:rPr>
+                <w:t xml:space="preserve"> </w:t>
+              </w:r>
+            </w:ins>
+            <w:del w:id="10" w:author="Simone Erbs da Costa" w:date="2024-07-05T17:05:00Z" w16du:dateUtc="2024-07-05T20:05:00Z">
+              <w:r>
+                <w:rPr>
+                  <w:rStyle w:val="Nmerodepgina"/>
+                </w:rPr>
+                <w:delText>X</w:delText>
+              </w:r>
+            </w:del>
             <w:r>
               <w:rPr>
                 <w:rStyle w:val="Nmerodepgina"/>
               </w:rPr>
-              <w:t>X</w:t>
+              <w:t xml:space="preserve">) </w:t>
             </w:r>
             <w:r>
               <w:rPr>
                 <w:rStyle w:val="Nmerodepgina"/>
               </w:rPr>
-              <w:t xml:space="preserve">) </w:t>
+              <w:t xml:space="preserve">Pré-projeto </w:t>
             </w:r>
             <w:r>
               <w:rPr>
                 <w:rStyle w:val="Nmerodepgina"/>
               </w:rPr>
-              <w:t xml:space="preserve">Pré-projeto </w:t>
-            </w:r>
-            <w:proofErr w:type="gramStart"/>
+              <w:t>(</w:t>
+            </w:r>
             <w:r>
               <w:rPr>
                 <w:rStyle w:val="Nmerodepgina"/>
               </w:rPr>
-              <w:t>(</w:t>
-            </w:r>
+              <w:t xml:space="preserve"> </w:t>
+            </w:r>
+            <w:ins w:id="11" w:author="Simone Erbs da Costa" w:date="2024-07-05T17:06:00Z" w16du:dateUtc="2024-07-05T20:06:00Z">
+              <w:r>
+                <w:rPr>
+                  <w:rStyle w:val="Nmerodepgina"/>
+                </w:rPr>
+                <w:t>x</w:t>
+              </w:r>
+            </w:ins>
             <w:r>
               <w:rPr>
                 <w:rStyle w:val="Nmerodepgina"/>
               </w:rPr>
               <w:t xml:space="preserve">  </w:t>
-            </w:r>
-            <w:proofErr w:type="gramEnd"/>
-            <w:r>
-              <w:rPr>
-                <w:rStyle w:val="Nmerodepgina"/>
-              </w:rPr>
-              <w:t xml:space="preserve"> </w:t>
             </w:r>
             <w:r>
               <w:t xml:space="preserve">) </w:t>
@@ -196,20 +212,46 @@
                 <w:rStyle w:val="Nmerodepgina"/>
               </w:rPr>
             </w:pPr>
+            <w:commentRangeStart w:id="12"/>
             <w:r>
               <w:rPr>
                 <w:rStyle w:val="Nmerodepgina"/>
+                <w:highlight w:val="yellow"/>
+                <w:rPrChange w:id="13" w:author="Simone Erbs da Costa" w:date="2024-07-05T17:06:00Z" w16du:dateUtc="2024-07-05T20:06:00Z">
+                  <w:rPr>
+                    <w:rStyle w:val="Nmerodepgina"/>
+                  </w:rPr>
+                </w:rPrChange>
               </w:rPr>
               <w:t>Eixo:</w:t>
             </w:r>
             <w:r>
+              <w:rPr>
+                <w:highlight w:val="yellow"/>
+                <w:rPrChange w:id="14" w:author="Simone Erbs da Costa" w:date="2024-07-05T17:06:00Z" w16du:dateUtc="2024-07-05T20:06:00Z">
+                  <w:rPr/>
+                </w:rPrChange>
+              </w:rPr>
               <w:t xml:space="preserve"> </w:t>
             </w:r>
             <w:r>
               <w:rPr>
                 <w:rStyle w:val="Nmerodepgina"/>
+                <w:highlight w:val="yellow"/>
+                <w:rPrChange w:id="15" w:author="Simone Erbs da Costa" w:date="2024-07-05T17:06:00Z" w16du:dateUtc="2024-07-05T20:06:00Z">
+                  <w:rPr>
+                    <w:rStyle w:val="Nmerodepgina"/>
+                  </w:rPr>
+                </w:rPrChange>
               </w:rPr>
               <w:t>1. EIXO DE FORMAÇÃO: VISÃO SISTÊMICA</w:t>
+            </w:r>
+            <w:commentRangeEnd w:id="12"/>
+            <w:r>
+              <w:rPr>
+                <w:rStyle w:val="Refdecomentrio"/>
+              </w:rPr>
+              <w:commentReference w:id="12"/>
             </w:r>
           </w:p>
         </w:tc>
@@ -230,7 +272,6 @@
                 <w:rStyle w:val="Nmerodepgina"/>
               </w:rPr>
             </w:pPr>
-            <w:proofErr w:type="gramStart"/>
             <w:r>
               <w:rPr>
                 <w:rStyle w:val="Nmerodepgina"/>
@@ -241,14 +282,7 @@
               <w:rPr>
                 <w:rStyle w:val="Nmerodepgina"/>
               </w:rPr>
-              <w:t xml:space="preserve">  </w:t>
-            </w:r>
-            <w:proofErr w:type="gramEnd"/>
-            <w:r>
-              <w:rPr>
-                <w:rStyle w:val="Nmerodepgina"/>
-              </w:rPr>
-              <w:t xml:space="preserve"> </w:t>
+              <w:t xml:space="preserve">   </w:t>
             </w:r>
             <w:r>
               <w:rPr>
@@ -534,7 +568,34 @@
         <w:t xml:space="preserve"> alimentação consciente é um conceito que vai além da simples escolha dos alimentos, englobando uma compreensão profunda dos impactos </w:t>
       </w:r>
       <w:r>
-        <w:t>nutricionais, ambientais e éticos dessas escolhas. Em um mundo onde a informação está cada vez mais disponível, mas nem sempre é de fácil entendimento ou precisão, a capacidade de fazer escolhas informadas é crucial para a saúde e bem-estar individuais.</w:t>
+        <w:t xml:space="preserve">nutricionais, ambientais e éticos dessas escolhas. </w:t>
+      </w:r>
+      <w:commentRangeStart w:id="16"/>
+      <w:r>
+        <w:t xml:space="preserve">Em um mundo </w:t>
+      </w:r>
+      <w:del w:id="17" w:author="Simone Erbs da Costa" w:date="2024-07-05T17:07:00Z" w16du:dateUtc="2024-07-05T20:07:00Z">
+        <w:r>
+          <w:delText xml:space="preserve">onde </w:delText>
+        </w:r>
+      </w:del>
+      <w:ins w:id="18" w:author="Simone Erbs da Costa" w:date="2024-07-05T17:07:00Z" w16du:dateUtc="2024-07-05T20:07:00Z">
+        <w:r>
+          <w:t>no qual</w:t>
+        </w:r>
+        <w:r>
+          <w:t xml:space="preserve"> </w:t>
+        </w:r>
+      </w:ins>
+      <w:r>
+        <w:t>a informação está cada vez mais disponível, mas nem sempre é de fácil entendimento ou precisão, a capacidade de fazer escolhas informadas é crucial para a saúde e bem-estar individuais.</w:t>
+      </w:r>
+      <w:commentRangeEnd w:id="16"/>
+      <w:r>
+        <w:rPr>
+          <w:rStyle w:val="Refdecomentrio"/>
+        </w:rPr>
+        <w:commentReference w:id="16"/>
       </w:r>
     </w:p>
     <w:p>
@@ -542,29 +603,128 @@
         <w:pStyle w:val="TF-TEXTO"/>
       </w:pPr>
       <w:r>
-        <w:t>Dunn et al., (2018) revelaram por meio de suas pesquisas que indivíduos com restrições alimentares, como alergias, intolerâncias (por exemplo, à lactose ou ao glúten), ou condições de saúde específicas (como diabetes ou hipertensão), enfrentam desafios significativos na seleção de alimentos seguros e nutritivos. Da mesma forma, aqueles com preferências alimentares baseadas em convicções pessoais ou éticas, como vegetarianos, veganos, ou adeptos de dietas sustentáveis, necessitam de informações detalhadas para alinharem suas escolhas com seus valores e necessidades.</w:t>
+        <w:t xml:space="preserve">Dunn </w:t>
+      </w:r>
+      <w:commentRangeStart w:id="19"/>
+      <w:r>
+        <w:rPr>
+          <w:i/>
+          <w:iCs/>
+          <w:rPrChange w:id="20" w:author="Simone Erbs da Costa" w:date="2024-07-05T17:08:00Z" w16du:dateUtc="2024-07-05T20:08:00Z">
+            <w:rPr/>
+          </w:rPrChange>
+        </w:rPr>
+        <w:t>et al.</w:t>
+      </w:r>
+      <w:del w:id="21" w:author="Simone Erbs da Costa" w:date="2024-07-05T17:08:00Z" w16du:dateUtc="2024-07-05T20:08:00Z">
+        <w:r>
+          <w:delText>,</w:delText>
+        </w:r>
+      </w:del>
+      <w:r>
+        <w:t xml:space="preserve"> </w:t>
+      </w:r>
+      <w:commentRangeEnd w:id="19"/>
+      <w:r>
+        <w:rPr>
+          <w:rStyle w:val="Refdecomentrio"/>
+        </w:rPr>
+        <w:commentReference w:id="19"/>
+      </w:r>
+      <w:r>
+        <w:t xml:space="preserve">(2018) revelaram por meio de suas pesquisas que indivíduos com restrições alimentares, como alergias, intolerâncias (por exemplo, à lactose ou ao glúten), ou condições de saúde específicas (como diabetes ou hipertensão), enfrentam desafios significativos na seleção de alimentos seguros e nutritivos. </w:t>
+      </w:r>
+      <w:commentRangeStart w:id="22"/>
+      <w:r>
+        <w:t>Da mesma forma, aqueles com preferências alimentares baseadas em convicções pessoais ou éticas, como vegetarianos, veganos, ou adeptos de dietas sustentáveis, necessitam de informações detalhadas para alinharem suas escolhas com seus valores e necessidades.</w:t>
+      </w:r>
+      <w:commentRangeEnd w:id="22"/>
+      <w:r>
+        <w:rPr>
+          <w:rStyle w:val="Refdecomentrio"/>
+        </w:rPr>
+        <w:commentReference w:id="22"/>
       </w:r>
     </w:p>
     <w:p>
       <w:pPr>
         <w:pStyle w:val="TF-TEXTO"/>
       </w:pPr>
+      <w:commentRangeStart w:id="23"/>
       <w:proofErr w:type="spellStart"/>
       <w:r>
+        <w:rPr>
+          <w:highlight w:val="yellow"/>
+          <w:rPrChange w:id="24" w:author="Simone Erbs da Costa" w:date="2024-07-05T17:09:00Z" w16du:dateUtc="2024-07-05T20:09:00Z">
+            <w:rPr/>
+          </w:rPrChange>
+        </w:rPr>
         <w:t>Nutriverifica</w:t>
       </w:r>
       <w:proofErr w:type="spellEnd"/>
       <w:r>
+        <w:rPr>
+          <w:highlight w:val="yellow"/>
+          <w:rPrChange w:id="25" w:author="Simone Erbs da Costa" w:date="2024-07-05T17:09:00Z" w16du:dateUtc="2024-07-05T20:09:00Z">
+            <w:rPr/>
+          </w:rPrChange>
+        </w:rPr>
         <w:t xml:space="preserve"> é uma plataforma tecnológica</w:t>
       </w:r>
       <w:r>
+        <w:rPr>
+          <w:highlight w:val="yellow"/>
+          <w:rPrChange w:id="26" w:author="Simone Erbs da Costa" w:date="2024-07-05T17:09:00Z" w16du:dateUtc="2024-07-05T20:09:00Z">
+            <w:rPr/>
+          </w:rPrChange>
+        </w:rPr>
         <w:t xml:space="preserve"> que busca </w:t>
       </w:r>
       <w:r>
-        <w:t>a interseção entre tecnologia e nutrição, com foco na facilitação de escolhas alimentares conscientes para pessoas com restrições e preferências alimentares. Este assunto é relevante devido ao aumento da conscientização sobre saúde e bem-estar, que impulsiona a demanda por informações nutr</w:t>
-      </w:r>
-      <w:r>
-        <w:t>icionais precisas e acessíveis (Catão e Tavares, 2017).</w:t>
+        <w:rPr>
+          <w:highlight w:val="yellow"/>
+          <w:rPrChange w:id="27" w:author="Simone Erbs da Costa" w:date="2024-07-05T17:09:00Z" w16du:dateUtc="2024-07-05T20:09:00Z">
+            <w:rPr/>
+          </w:rPrChange>
+        </w:rPr>
+        <w:t>a interseção entre tecnologia e nutrição, com foco na facilitação de escolhas alimentares conscientes para pessoas com restrições e preferências alimentares. Este assunto é relevante devido ao aumento da conscientização sobre saúde e bem-estar, que impulsiona a demanda por informações nutricionais precisas e acessíveis</w:t>
+      </w:r>
+      <w:r>
+        <w:t xml:space="preserve"> (</w:t>
+      </w:r>
+      <w:commentRangeStart w:id="28"/>
+      <w:r>
+        <w:t>Catão</w:t>
+      </w:r>
+      <w:ins w:id="29" w:author="Simone Erbs da Costa" w:date="2024-07-05T17:09:00Z" w16du:dateUtc="2024-07-05T20:09:00Z">
+        <w:r>
+          <w:t xml:space="preserve">; </w:t>
+        </w:r>
+      </w:ins>
+      <w:del w:id="30" w:author="Simone Erbs da Costa" w:date="2024-07-05T17:09:00Z" w16du:dateUtc="2024-07-05T20:09:00Z">
+        <w:r>
+          <w:delText xml:space="preserve"> e </w:delText>
+        </w:r>
+      </w:del>
+      <w:r>
+        <w:t>Tavares, 2017</w:t>
+      </w:r>
+      <w:commentRangeEnd w:id="28"/>
+      <w:r>
+        <w:rPr>
+          <w:rStyle w:val="Refdecomentrio"/>
+        </w:rPr>
+        <w:commentReference w:id="28"/>
+      </w:r>
+      <w:r>
+        <w:t>).</w:t>
+      </w:r>
+      <w:commentRangeEnd w:id="23"/>
+      <w:r>
+        <w:rPr>
+          <w:rStyle w:val="Refdecomentrio"/>
+        </w:rPr>
+        <w:commentReference w:id="23"/>
       </w:r>
     </w:p>
     <w:p>
@@ -575,10 +735,45 @@
         <w:t xml:space="preserve">A tecnologia </w:t>
       </w:r>
       <w:r>
-        <w:t xml:space="preserve">segundo Souza et al., (2020) </w:t>
-      </w:r>
-      <w:r>
-        <w:t xml:space="preserve">oferece soluções inovadoras para superar esses desafios. Aplicativos móveis, plataformas online e dispositivos de escaneamento de </w:t>
+        <w:t xml:space="preserve">segundo Souza </w:t>
+      </w:r>
+      <w:r>
+        <w:rPr>
+          <w:i/>
+          <w:iCs/>
+          <w:rPrChange w:id="31" w:author="Simone Erbs da Costa" w:date="2024-07-05T17:11:00Z" w16du:dateUtc="2024-07-05T20:11:00Z">
+            <w:rPr/>
+          </w:rPrChange>
+        </w:rPr>
+        <w:t>et al</w:t>
+      </w:r>
+      <w:r>
+        <w:t>.</w:t>
+      </w:r>
+      <w:commentRangeStart w:id="32"/>
+      <w:r>
+        <w:t>,</w:t>
+      </w:r>
+      <w:commentRangeEnd w:id="32"/>
+      <w:r>
+        <w:rPr>
+          <w:rStyle w:val="Refdecomentrio"/>
+        </w:rPr>
+        <w:commentReference w:id="32"/>
+      </w:r>
+      <w:r>
+        <w:t xml:space="preserve"> (2020) </w:t>
+      </w:r>
+      <w:r>
+        <w:t>oferece soluções inovadoras para superar esses desafios. Aplicativos móveis, plataformas on</w:t>
+      </w:r>
+      <w:ins w:id="33" w:author="Simone Erbs da Costa" w:date="2024-07-05T17:11:00Z" w16du:dateUtc="2024-07-05T20:11:00Z">
+        <w:r>
+          <w:t>-</w:t>
+        </w:r>
+      </w:ins>
+      <w:r>
+        <w:t xml:space="preserve">line e dispositivos de escaneamento de </w:t>
       </w:r>
       <w:r>
         <w:lastRenderedPageBreak/>
@@ -592,8 +787,23 @@
       <w:pPr>
         <w:pStyle w:val="TF-TEXTO"/>
       </w:pPr>
-      <w:r>
-        <w:t xml:space="preserve">Catão e Tavares, (2017) revelam que </w:t>
+      <w:commentRangeStart w:id="34"/>
+      <w:r>
+        <w:t>Catão e Tavares</w:t>
+      </w:r>
+      <w:commentRangeStart w:id="35"/>
+      <w:r>
+        <w:t>,</w:t>
+      </w:r>
+      <w:commentRangeEnd w:id="35"/>
+      <w:r>
+        <w:rPr>
+          <w:rStyle w:val="Refdecomentrio"/>
+        </w:rPr>
+        <w:commentReference w:id="35"/>
+      </w:r>
+      <w:r>
+        <w:t xml:space="preserve"> (2017) revelam que </w:t>
       </w:r>
       <w:proofErr w:type="spellStart"/>
       <w:r>
@@ -606,13 +816,35 @@
       <w:r>
         <w:t xml:space="preserve"> é uma proposta tecnológica que visa empoderar consumidores com restrições e preferências alimentares, fornecendo uma plataforma acessível e intuitiva para verificar a compatibilidade de produtos alimentares com suas necessidades e preferências. Esta abordagem não só melhora a qualidade de vida dos indivíduos, permitindo-lhes manter dietas seguras e adequadas, mas também promove a inclusão e o bem-estar geral.</w:t>
       </w:r>
+      <w:commentRangeEnd w:id="34"/>
+      <w:r>
+        <w:rPr>
+          <w:rStyle w:val="Refdecomentrio"/>
+        </w:rPr>
+        <w:commentReference w:id="34"/>
+      </w:r>
     </w:p>
     <w:p>
       <w:pPr>
         <w:pStyle w:val="TF-TEXTO"/>
       </w:pPr>
-      <w:r>
-        <w:t>Em um cenário onde a alimentação consciente é cada vez mais valorizada, e as restrições e preferê</w:t>
+      <w:commentRangeStart w:id="36"/>
+      <w:r>
+        <w:t xml:space="preserve">Em um cenário </w:t>
+      </w:r>
+      <w:commentRangeStart w:id="37"/>
+      <w:r>
+        <w:t>onde</w:t>
+      </w:r>
+      <w:commentRangeEnd w:id="37"/>
+      <w:r>
+        <w:rPr>
+          <w:rStyle w:val="Refdecomentrio"/>
+        </w:rPr>
+        <w:commentReference w:id="37"/>
+      </w:r>
+      <w:r>
+        <w:t xml:space="preserve"> a alimentação consciente é cada vez mais valorizada, e as restrições e preferê</w:t>
       </w:r>
       <w:r>
         <w:t xml:space="preserve">ncias alimentares são diversas de acordo com as pesquisas de Silva </w:t>
@@ -621,7 +853,21 @@
         <w:rPr>
           <w:i/>
         </w:rPr>
-        <w:t>et al,</w:t>
+        <w:t>et al</w:t>
+      </w:r>
+      <w:commentRangeStart w:id="38"/>
+      <w:r>
+        <w:rPr>
+          <w:i/>
+        </w:rPr>
+        <w:t>,</w:t>
+      </w:r>
+      <w:commentRangeEnd w:id="38"/>
+      <w:r>
+        <w:rPr>
+          <w:rStyle w:val="Refdecomentrio"/>
+        </w:rPr>
+        <w:commentReference w:id="38"/>
       </w:r>
       <w:r>
         <w:t xml:space="preserve"> (2018) </w:t>
@@ -641,13 +887,24 @@
       </w:r>
       <w:proofErr w:type="spellEnd"/>
       <w:r>
-        <w:t xml:space="preserve"> se mostra essencial. Ela não apenas facilita escolhas alimentares seguras e informadas, mas também contribui para uma sociedade mais saudável e informada, onde todos têm a capacidade de cuidar de sua nutrição de forma eficiente e personalizada.</w:t>
+        <w:t xml:space="preserve"> se mostra essencial</w:t>
+      </w:r>
+      <w:commentRangeEnd w:id="36"/>
+      <w:r>
+        <w:rPr>
+          <w:rStyle w:val="Refdecomentrio"/>
+        </w:rPr>
+        <w:commentReference w:id="36"/>
+      </w:r>
+      <w:r>
+        <w:t>. Ela não apenas facilita escolhas alimentares seguras e informadas, mas também contribui para uma sociedade mais saudável e informada, onde todos têm a capacidade de cuidar de sua nutrição de forma eficiente e personalizada.</w:t>
       </w:r>
     </w:p>
     <w:p>
       <w:pPr>
         <w:pStyle w:val="TF-TEXTO"/>
       </w:pPr>
+      <w:commentRangeStart w:id="39"/>
       <w:r>
         <w:t>A crescente prevalência de alergias alimentares, que afetam entre 2</w:t>
       </w:r>
@@ -663,13 +920,35 @@
       </w:r>
       <w:proofErr w:type="spellEnd"/>
       <w:r>
-        <w:t xml:space="preserve"> &amp; Sampson, 2018). Adicionalmente, mudanças nas preferências alimentares, como o aumento do veganismo, refletem um reconhecimento crescente das preocupações éticas e ambientais relacionadas ao consumo de produtos de origem </w:t>
+        <w:t xml:space="preserve"> </w:t>
+      </w:r>
+      <w:commentRangeStart w:id="40"/>
+      <w:r>
+        <w:t xml:space="preserve">&amp; </w:t>
+      </w:r>
+      <w:commentRangeEnd w:id="40"/>
+      <w:r>
+        <w:rPr>
+          <w:rStyle w:val="Refdecomentrio"/>
+        </w:rPr>
+        <w:commentReference w:id="40"/>
+      </w:r>
+      <w:r>
+        <w:t xml:space="preserve">Sampson, 2018). Adicionalmente, mudanças nas preferências alimentares, como o aumento do veganismo, refletem um reconhecimento crescente das preocupações éticas e ambientais relacionadas ao consumo de produtos de origem </w:t>
       </w:r>
       <w:r>
         <w:t>animal. Essas</w:t>
       </w:r>
       <w:r>
-        <w:t xml:space="preserve"> tendências destacam uma necessidade de ferramentas que permitam aos indivíduos gerenciar suas dietas de acordo com suas condições de saúde e convicções pessoais</w:t>
+        <w:t xml:space="preserve"> tendências destacam uma necessidade de ferramentas que permitam aos indivíduos </w:t>
+      </w:r>
+      <w:proofErr w:type="gramStart"/>
+      <w:r>
+        <w:t>gerenciar</w:t>
+      </w:r>
+      <w:proofErr w:type="gramEnd"/>
+      <w:r>
+        <w:t xml:space="preserve"> suas dietas de acordo com suas condições de saúde e convicções pessoais</w:t>
       </w:r>
       <w:r>
         <w:t xml:space="preserve"> </w:t>
@@ -685,11 +964,19 @@
       <w:r>
         <w:t>, 2012).</w:t>
       </w:r>
+      <w:commentRangeEnd w:id="39"/>
+      <w:r>
+        <w:rPr>
+          <w:rStyle w:val="Refdecomentrio"/>
+        </w:rPr>
+        <w:commentReference w:id="39"/>
+      </w:r>
     </w:p>
     <w:p>
       <w:pPr>
         <w:pStyle w:val="TF-TEXTO"/>
       </w:pPr>
+      <w:commentRangeStart w:id="41"/>
       <w:r>
         <w:t xml:space="preserve">A inovação proposta neste projeto é o desenvolvimento de um aplicativo móvel que utilize a abordagem de </w:t>
       </w:r>
@@ -726,6 +1013,13 @@
       <w:proofErr w:type="spellEnd"/>
       <w:r>
         <w:t xml:space="preserve"> em aplicativos móveis para promover estilos de vida saudáveis, sugerindo que uma abordagem semelhante poderia ser adaptada para o gerenciamento de informações sobre alergias e preferências alimentares.</w:t>
+      </w:r>
+      <w:commentRangeEnd w:id="41"/>
+      <w:r>
+        <w:rPr>
+          <w:rStyle w:val="Refdecomentrio"/>
+        </w:rPr>
+        <w:commentReference w:id="41"/>
       </w:r>
     </w:p>
     <w:p>
@@ -759,13 +1053,31 @@
         <w:pStyle w:val="TF-TEXTO"/>
       </w:pPr>
       <w:r>
-        <w:t>Tendo ainda com objetivo específico: d</w:t>
+        <w:t xml:space="preserve">Tendo ainda com objetivo específico: </w:t>
+      </w:r>
+      <w:commentRangeStart w:id="42"/>
+      <w:r>
+        <w:t>d</w:t>
       </w:r>
       <w:r>
         <w:t xml:space="preserve">esenvolver um banco de dados que contenha informações detalhadas sobre a composição nutricional de uma ampla variedade de alimentos, incluindo ingredientes, </w:t>
       </w:r>
       <w:r>
-        <w:t>alérgenos e certificações;  i</w:t>
+        <w:t>alérgenos e certificações</w:t>
+      </w:r>
+      <w:commentRangeEnd w:id="42"/>
+      <w:r>
+        <w:rPr>
+          <w:rStyle w:val="Refdecomentrio"/>
+        </w:rPr>
+        <w:commentReference w:id="42"/>
+      </w:r>
+      <w:r>
+        <w:t xml:space="preserve">; </w:t>
+      </w:r>
+      <w:commentRangeStart w:id="43"/>
+      <w:r>
+        <w:t xml:space="preserve"> i</w:t>
       </w:r>
       <w:r>
         <w:t>mplementar um sistema de perfis onde os usuários possam inserir suas restrições e preferências, permitindo que a plataforma forne</w:t>
@@ -773,20 +1085,97 @@
       <w:r>
         <w:t xml:space="preserve">ça recomendações personalizadas; </w:t>
       </w:r>
-      <w:r>
-        <w:t>Utilizar algoritmos de inteligência artificial para analisar a compatibilidade dos alimentos escaneados com as necessidades e preferências alimentares dos usuários, fo</w:t>
-      </w:r>
-      <w:r>
-        <w:t xml:space="preserve">rnecendo feedback em tempo real; </w:t>
-      </w:r>
-      <w:r>
-        <w:t>Integrar recursos educacionais na plataforma, como artigos, vídeos e dicas sobre alimentação saudável e consciente, para aumentar o conhecime</w:t>
-      </w:r>
-      <w:r>
-        <w:t>nto dos usuários sobre nutrição; c</w:t>
-      </w:r>
-      <w:r>
-        <w:t>riar uma interface que permita aos usuários compartilhar suas informações nutricionais e perfis alimentares com nutricionistas e médicos, facili</w:t>
+      <w:commentRangeEnd w:id="43"/>
+      <w:r>
+        <w:rPr>
+          <w:rStyle w:val="Refdecomentrio"/>
+        </w:rPr>
+        <w:commentReference w:id="43"/>
+      </w:r>
+      <w:commentRangeStart w:id="44"/>
+      <w:del w:id="45" w:author="Simone Erbs da Costa" w:date="2024-07-05T17:18:00Z" w16du:dateUtc="2024-07-05T20:18:00Z">
+        <w:r>
+          <w:delText>U</w:delText>
+        </w:r>
+      </w:del>
+      <w:del w:id="46" w:author="Simone Erbs da Costa" w:date="2024-07-05T17:23:00Z" w16du:dateUtc="2024-07-05T20:23:00Z">
+        <w:r>
+          <w:delText xml:space="preserve">tilizar algoritmos de inteligência artificial para </w:delText>
+        </w:r>
+      </w:del>
+      <w:r>
+        <w:t xml:space="preserve">analisar a compatibilidade dos alimentos escaneados com as necessidades e preferências alimentares dos usuários, </w:t>
+      </w:r>
+      <w:ins w:id="47" w:author="Simone Erbs da Costa" w:date="2024-07-05T17:23:00Z" w16du:dateUtc="2024-07-05T20:23:00Z">
+        <w:r>
+          <w:t>por meio</w:t>
+        </w:r>
+        <w:r>
+          <w:t xml:space="preserve"> algoritmos de inteligência artificial</w:t>
+        </w:r>
+        <w:r>
+          <w:t xml:space="preserve">, </w:t>
+        </w:r>
+      </w:ins>
+      <w:r>
+        <w:t>fo</w:t>
+      </w:r>
+      <w:r>
+        <w:t>rnecendo feedback em tempo real</w:t>
+      </w:r>
+      <w:commentRangeEnd w:id="44"/>
+      <w:r>
+        <w:rPr>
+          <w:rStyle w:val="Refdecomentrio"/>
+        </w:rPr>
+        <w:commentReference w:id="44"/>
+      </w:r>
+      <w:r>
+        <w:t xml:space="preserve">; </w:t>
+      </w:r>
+      <w:commentRangeStart w:id="48"/>
+      <w:ins w:id="49" w:author="Simone Erbs da Costa" w:date="2024-07-05T17:19:00Z" w16du:dateUtc="2024-07-05T20:19:00Z">
+        <w:r>
+          <w:t>i</w:t>
+        </w:r>
+      </w:ins>
+      <w:del w:id="50" w:author="Simone Erbs da Costa" w:date="2024-07-05T17:19:00Z" w16du:dateUtc="2024-07-05T20:19:00Z">
+        <w:r>
+          <w:delText>I</w:delText>
+        </w:r>
+      </w:del>
+      <w:r>
+        <w:t>ntegrar recursos educacionais na plataforma, como artigos, vídeos e dicas sobre alimentação saudável e consciente, para aumentar o conhecime</w:t>
+      </w:r>
+      <w:r>
+        <w:t>nto dos usuários sobre nutrição</w:t>
+      </w:r>
+      <w:commentRangeEnd w:id="48"/>
+      <w:r>
+        <w:rPr>
+          <w:rStyle w:val="Refdecomentrio"/>
+        </w:rPr>
+        <w:commentReference w:id="48"/>
+      </w:r>
+      <w:r>
+        <w:t xml:space="preserve">; </w:t>
+      </w:r>
+      <w:commentRangeStart w:id="51"/>
+      <w:r>
+        <w:t>c</w:t>
+      </w:r>
+      <w:r>
+        <w:t xml:space="preserve">riar uma </w:t>
+      </w:r>
+      <w:commentRangeEnd w:id="51"/>
+      <w:r>
+        <w:rPr>
+          <w:rStyle w:val="Refdecomentrio"/>
+        </w:rPr>
+        <w:commentReference w:id="51"/>
+      </w:r>
+      <w:r>
+        <w:t>interface que permita aos usuários compartilhar suas informações nutricionais e perfis alimentares com nutricionistas e médicos, facili</w:t>
       </w:r>
       <w:r>
         <w:t>tando a orientação profissional; c</w:t>
@@ -805,6 +1194,7 @@
       <w:pPr>
         <w:pStyle w:val="TF-TEXTO"/>
       </w:pPr>
+      <w:commentRangeStart w:id="52"/>
       <w:r>
         <w:t xml:space="preserve">A escolha de </w:t>
       </w:r>
@@ -938,6 +1328,13 @@
       <w:proofErr w:type="spellEnd"/>
       <w:r>
         <w:t xml:space="preserve"> é justificada pela necessidade crescente de ferramentas que facilitem escolhas alimentares conscientes e seguras. Com a tecnologia desempenhando um papel central, esta iniciativa pode não apenas melhorar a saúde individual, mas também promover um maior bem-estar social e ambiental.</w:t>
+      </w:r>
+      <w:commentRangeEnd w:id="52"/>
+      <w:r>
+        <w:rPr>
+          <w:rStyle w:val="Refdecomentrio"/>
+        </w:rPr>
+        <w:commentReference w:id="52"/>
       </w:r>
     </w:p>
     <w:p>
@@ -954,7 +1351,7 @@
           <w:szCs w:val="20"/>
         </w:rPr>
       </w:pPr>
-      <w:bookmarkStart w:id="9" w:name="_Toc419598587"/>
+      <w:bookmarkStart w:id="53" w:name="_Toc419598587"/>
     </w:p>
     <w:p>
       <w:pPr>
@@ -964,8 +1361,21 @@
           <w:numId w:val="26"/>
         </w:numPr>
       </w:pPr>
-      <w:r>
-        <w:t>Bases Teóricas</w:t>
+      <w:commentRangeStart w:id="54"/>
+      <w:r>
+        <w:t>Bases</w:t>
+      </w:r>
+      <w:commentRangeEnd w:id="54"/>
+      <w:r>
+        <w:rPr>
+          <w:rStyle w:val="Refdecomentrio"/>
+          <w:b w:val="0"/>
+          <w:caps w:val="0"/>
+        </w:rPr>
+        <w:commentReference w:id="54"/>
+      </w:r>
+      <w:r>
+        <w:t xml:space="preserve"> Teóricas</w:t>
       </w:r>
     </w:p>
     <w:p>
@@ -1025,6 +1435,7 @@
       <w:pPr>
         <w:pStyle w:val="Ttulo3"/>
       </w:pPr>
+      <w:commentRangeStart w:id="55"/>
       <w:r>
         <w:lastRenderedPageBreak/>
         <w:t>Preferências e restrições alimentares</w:t>
@@ -1394,18 +1805,52 @@
         <w:pStyle w:val="TF-TEXTO"/>
       </w:pPr>
       <w:r>
-        <w:t xml:space="preserve">A aplicação eficaz do DCU requer uma compreensão das necessidades do usuário, o que pode ser alcançado por meio de pesquisas de usuário, testes de usabilidade e design iterativo. Estas práticas ajudam os designers a coletar feedback e ajustar o design de acordo com as necessidades reais dos usuários. A revisão sistemática de </w:t>
-      </w:r>
+        <w:t xml:space="preserve">A aplicação eficaz do DCU requer uma compreensão das necessidades do usuário, o que pode ser alcançado por meio de pesquisas de usuário, testes de usabilidade e design iterativo. Estas práticas ajudam os designers a coletar feedback e ajustar o design de acordo com as necessidades reais dos usuários. </w:t>
+      </w:r>
+      <w:del w:id="56" w:author="Simone Erbs da Costa" w:date="2024-07-05T17:31:00Z" w16du:dateUtc="2024-07-05T20:31:00Z">
+        <w:r>
+          <w:delText xml:space="preserve">A revisão sistemática de </w:delText>
+        </w:r>
+      </w:del>
       <w:proofErr w:type="spellStart"/>
       <w:r>
         <w:t>Pushpakumar</w:t>
       </w:r>
       <w:proofErr w:type="spellEnd"/>
       <w:r>
-        <w:t xml:space="preserve"> et al. (2023) enfatiza a importância de métodos interativos e interfaces, como detecção de gestos e processamento de linguagem natural, que podem tornar a interação com o sistema mais intuitiva e natural, melhorando a experiência geral do usuário</w:t>
+        <w:t xml:space="preserve"> </w:t>
+      </w:r>
+      <w:commentRangeStart w:id="57"/>
+      <w:r>
+        <w:t>et al</w:t>
+      </w:r>
+      <w:commentRangeEnd w:id="57"/>
+      <w:r>
+        <w:rPr>
+          <w:rStyle w:val="Refdecomentrio"/>
+        </w:rPr>
+        <w:commentReference w:id="57"/>
+      </w:r>
+      <w:r>
+        <w:t>. (2023) enfatiza</w:t>
+      </w:r>
+      <w:ins w:id="58" w:author="Simone Erbs da Costa" w:date="2024-07-05T17:31:00Z" w16du:dateUtc="2024-07-05T20:31:00Z">
+        <w:r>
+          <w:t>m</w:t>
+        </w:r>
+      </w:ins>
+      <w:r>
+        <w:t xml:space="preserve"> a importância de métodos interativos e interfaces, como detecção de gestos e processamento de linguagem natural, que podem tornar a interação com o sistema mais intuitiva e natural, melhorando a experiência geral do usuário</w:t>
       </w:r>
       <w:r>
         <w:t>.</w:t>
+      </w:r>
+      <w:commentRangeEnd w:id="55"/>
+      <w:r>
+        <w:rPr>
+          <w:rStyle w:val="Refdecomentrio"/>
+        </w:rPr>
+        <w:commentReference w:id="55"/>
       </w:r>
     </w:p>
     <w:p>
@@ -1477,7 +1922,7 @@
         </w:rPr>
         <w:t>)</w:t>
       </w:r>
-      <w:ins w:id="10" w:author="Dalton Solano dos Reis" w:date="2024-05-20T17:03:00Z">
+      <w:ins w:id="59" w:author="Dalton Solano dos Reis" w:date="2024-05-20T17:03:00Z">
         <w:r>
           <w:rPr>
             <w:lang w:val="en-US"/>
@@ -1504,7 +1949,7 @@
         </w:rPr>
         <w:t>("Food Preferences" OR "Dietary Restrictions") AND ("System" OR "App" OR "Tool") AND ("Collaborative System" OR "Crowdsourcing") AND ("Promote Health" OR "Ingredient Transparency")</w:t>
       </w:r>
-      <w:ins w:id="11" w:author="Dalton Solano dos Reis" w:date="2024-05-20T17:03:00Z">
+      <w:ins w:id="60" w:author="Dalton Solano dos Reis" w:date="2024-05-20T17:03:00Z">
         <w:r>
           <w:rPr>
             <w:lang w:val="en-US"/>
@@ -1557,7 +2002,21 @@
         <w:t xml:space="preserve"> </w:t>
       </w:r>
       <w:r>
-        <w:t>de busca especificadas resultou em um conjunto de 33 artigos. Cada um desses artigos foi submetido a uma primeira análise para verificar sua pertinência direta com os temas de interesse do projeto. Após esta fase, procedeu-se à verificação da disponibilidade de acesso aos textos completos, priorizando trabalhos de acesso gratuito para facilitar a revisão e análise detalhada. Esta etapa reduziu o número para 19 artigos. Posteriormente, esses artigos foram avaliados com base em critérios de rigor metodológico, relevância para o desenvolvimento de aplicações móveis centradas no usuário e sua contribuição para as práticas de promoção da saúde e transparência dos ingredientes. Assim, garantiu-se que a seleção final dos artigos fosse alinhada com os objetivos deste projeto</w:t>
+        <w:t>de busca especificadas resultou em um conjunto de 33 artigos</w:t>
+      </w:r>
+      <w:commentRangeStart w:id="61"/>
+      <w:r>
+        <w:t xml:space="preserve">. Cada um desses artigos foi submetido a uma primeira análise para verificar sua pertinência direta com os temas de interesse do projeto. </w:t>
+      </w:r>
+      <w:commentRangeEnd w:id="61"/>
+      <w:r>
+        <w:rPr>
+          <w:rStyle w:val="Refdecomentrio"/>
+        </w:rPr>
+        <w:commentReference w:id="61"/>
+      </w:r>
+      <w:r>
+        <w:t>Após esta fase, procedeu-se à verificação da disponibilidade de acesso aos textos completos, priorizando trabalhos de acesso gratuito para facilitar a revisão e análise detalhada. Esta etapa reduziu o número para 19 artigos. Posteriormente, esses artigos foram avaliados com base em critérios de rigor metodológico, relevância para o desenvolvimento de aplicações móveis centradas no usuário e sua contribuição para as práticas de promoção da saúde e transparência dos ingredientes. Assim, garantiu-se que a seleção final dos artigos fosse alinhada com os objetivos deste projeto</w:t>
       </w:r>
     </w:p>
     <w:p>
@@ -1573,12 +2032,13 @@
         </w:rPr>
         <w:t>.</w:t>
       </w:r>
+      <w:commentRangeStart w:id="62"/>
     </w:p>
     <w:p>
       <w:pPr>
         <w:pStyle w:val="TF-LEGENDA"/>
       </w:pPr>
-      <w:bookmarkStart w:id="12" w:name="_Ref52025161"/>
+      <w:bookmarkStart w:id="63" w:name="_Ref52025161"/>
       <w:r>
         <w:t xml:space="preserve">Quadro </w:t>
       </w:r>
@@ -1603,7 +2063,7 @@
         </w:rPr>
         <w:fldChar w:fldCharType="end"/>
       </w:r>
-      <w:bookmarkEnd w:id="12"/>
+      <w:bookmarkEnd w:id="63"/>
       <w:r>
         <w:t xml:space="preserve"> - Síntese dos trabalhos correlatos selecionados</w:t>
       </w:r>
@@ -1924,6 +2384,13 @@
       <w:r>
         <w:t>.</w:t>
       </w:r>
+      <w:commentRangeEnd w:id="62"/>
+      <w:r>
+        <w:rPr>
+          <w:rStyle w:val="Refdecomentrio"/>
+        </w:rPr>
+        <w:commentReference w:id="62"/>
+      </w:r>
     </w:p>
     <w:p/>
     <w:p/>
@@ -1935,14 +2402,14 @@
           <w:numId w:val="27"/>
         </w:numPr>
       </w:pPr>
-      <w:bookmarkStart w:id="13" w:name="_Toc54164921"/>
-      <w:bookmarkStart w:id="14" w:name="_Toc54165675"/>
-      <w:bookmarkStart w:id="15" w:name="_Toc54169333"/>
-      <w:bookmarkStart w:id="16" w:name="_Toc96347439"/>
-      <w:bookmarkStart w:id="17" w:name="_Toc96357723"/>
-      <w:bookmarkStart w:id="18" w:name="_Toc96491866"/>
-      <w:bookmarkStart w:id="19" w:name="_Toc411603107"/>
-      <w:bookmarkEnd w:id="9"/>
+      <w:bookmarkStart w:id="64" w:name="_Toc54164921"/>
+      <w:bookmarkStart w:id="65" w:name="_Toc54165675"/>
+      <w:bookmarkStart w:id="66" w:name="_Toc54169333"/>
+      <w:bookmarkStart w:id="67" w:name="_Toc96347439"/>
+      <w:bookmarkStart w:id="68" w:name="_Toc96357723"/>
+      <w:bookmarkStart w:id="69" w:name="_Toc96491866"/>
+      <w:bookmarkStart w:id="70" w:name="_Toc411603107"/>
+      <w:bookmarkEnd w:id="53"/>
       <w:r>
         <w:t>Justificativa</w:t>
       </w:r>
@@ -1982,13 +2449,32 @@
       <w:r>
         <w:t xml:space="preserve">., 2024; </w:t>
       </w:r>
+      <w:commentRangeStart w:id="71"/>
+      <w:commentRangeStart w:id="72"/>
       <w:proofErr w:type="spellStart"/>
       <w:r>
         <w:t>Sicherer</w:t>
       </w:r>
       <w:proofErr w:type="spellEnd"/>
       <w:r>
-        <w:t xml:space="preserve"> &amp; Sampson, 2018; </w:t>
+        <w:t xml:space="preserve"> &amp; Sampson</w:t>
+      </w:r>
+      <w:commentRangeEnd w:id="71"/>
+      <w:r>
+        <w:rPr>
+          <w:rStyle w:val="Refdecomentrio"/>
+        </w:rPr>
+        <w:commentReference w:id="71"/>
+      </w:r>
+      <w:commentRangeEnd w:id="72"/>
+      <w:r>
+        <w:rPr>
+          <w:rStyle w:val="Refdecomentrio"/>
+        </w:rPr>
+        <w:commentReference w:id="72"/>
+      </w:r>
+      <w:r>
+        <w:t xml:space="preserve">, 2018; </w:t>
       </w:r>
       <w:proofErr w:type="spellStart"/>
       <w:r>
@@ -2015,7 +2501,21 @@
       </w:r>
       <w:proofErr w:type="spellEnd"/>
       <w:r>
-        <w:t xml:space="preserve"> em contextos de saúde e bem-estar (Mendoza et al., 2024). Praticamente, a implementação deste projeto oferece uma plataforma que facilita a identificação rápida de alimentos seguros, promovendo </w:t>
+        <w:t xml:space="preserve"> em contextos de saúde e bem-estar (Mendoza </w:t>
+      </w:r>
+      <w:commentRangeStart w:id="73"/>
+      <w:r>
+        <w:t xml:space="preserve">et al., </w:t>
+      </w:r>
+      <w:commentRangeEnd w:id="73"/>
+      <w:r>
+        <w:rPr>
+          <w:rStyle w:val="Refdecomentrio"/>
+        </w:rPr>
+        <w:commentReference w:id="73"/>
+      </w:r>
+      <w:r>
+        <w:t xml:space="preserve">2024). Praticamente, a implementação deste projeto oferece uma plataforma que facilita a identificação rápida de alimentos seguros, promovendo </w:t>
       </w:r>
       <w:r>
         <w:lastRenderedPageBreak/>
@@ -2034,8 +2534,16 @@
       <w:pPr>
         <w:pStyle w:val="TF-TEXTO"/>
       </w:pPr>
+      <w:commentRangeStart w:id="74"/>
       <w:r>
         <w:t>O projeto está alinhado com o "Eixo de Formação: Visão Sistêmica" do curso, pois visa integrar diferentes stakeholders – consumidores, empresas de alimentos e comunidades de saúde – através de uma plataforma colaborativa. Esta integração ressalta a visão sistêmica ao considerar a complexidade das interações entre dieta, saúde e preferências pessoais em uma sociedade diversificada. Além disso, o projeto utiliza tecnologias emergentes e métodos participativos para resolver problemas reais, refletindo a inovação e a aplicação prática dos conceitos estudados no curso.</w:t>
+      </w:r>
+      <w:commentRangeEnd w:id="74"/>
+      <w:r>
+        <w:rPr>
+          <w:rStyle w:val="Refdecomentrio"/>
+        </w:rPr>
+        <w:commentReference w:id="74"/>
       </w:r>
     </w:p>
     <w:p>
@@ -2119,11 +2627,22 @@
       <w:pPr>
         <w:pStyle w:val="TF-TEXTO"/>
       </w:pPr>
+      <w:commentRangeStart w:id="75"/>
       <w:r>
         <w:t>Realiza</w:t>
       </w:r>
       <w:r>
-        <w:t xml:space="preserve">remos testes de usabilidade </w:t>
+        <w:t>remos</w:t>
+      </w:r>
+      <w:commentRangeEnd w:id="75"/>
+      <w:r>
+        <w:rPr>
+          <w:rStyle w:val="Refdecomentrio"/>
+        </w:rPr>
+        <w:commentReference w:id="75"/>
+      </w:r>
+      <w:r>
+        <w:t xml:space="preserve"> testes de usabilidade </w:t>
       </w:r>
       <w:r>
         <w:t xml:space="preserve">para avaliar a funcionalidade e a experiência do usuário, coletando feedback detalhado que guiou as iterações subsequentes no design. Com cada iteração, aprimoramos o aplicativo, realizando novos testes até alcançar um </w:t>
@@ -2140,7 +2659,21 @@
         <w:t xml:space="preserve">  </w:t>
       </w:r>
       <w:r>
-        <w:t>Após o lançamento beta, utilizamos ferramentas de monitoramento para coletar dados em tempo real sobre a interação dos usuários com o aplicativo, permitindo atualizações regulares e melhorias contínuas.</w:t>
+        <w:t xml:space="preserve">Após o lançamento beta, </w:t>
+      </w:r>
+      <w:commentRangeStart w:id="76"/>
+      <w:r>
+        <w:t>utilizamos</w:t>
+      </w:r>
+      <w:commentRangeEnd w:id="76"/>
+      <w:r>
+        <w:rPr>
+          <w:rStyle w:val="Refdecomentrio"/>
+        </w:rPr>
+        <w:commentReference w:id="76"/>
+      </w:r>
+      <w:r>
+        <w:t xml:space="preserve"> ferramentas de monitoramento para coletar dados em tempo real sobre a interação dos usuários com o aplicativo, permitindo atualizações regulares e melhorias contínuas.</w:t>
       </w:r>
     </w:p>
     <w:p>
@@ -2153,7 +2686,21 @@
         <w:pStyle w:val="TF-TEXTO"/>
       </w:pPr>
       <w:r>
-        <w:t xml:space="preserve">Por fim, mantemos um </w:t>
+        <w:t xml:space="preserve">Por fim, </w:t>
+      </w:r>
+      <w:commentRangeStart w:id="77"/>
+      <w:r>
+        <w:t>mantemos</w:t>
+      </w:r>
+      <w:commentRangeEnd w:id="77"/>
+      <w:r>
+        <w:rPr>
+          <w:rStyle w:val="Refdecomentrio"/>
+        </w:rPr>
+        <w:commentReference w:id="77"/>
+      </w:r>
+      <w:r>
+        <w:t xml:space="preserve"> um </w:t>
       </w:r>
       <w:r>
         <w:t>engajam</w:t>
@@ -2190,6 +2737,7 @@
           <w:numId w:val="28"/>
         </w:numPr>
       </w:pPr>
+      <w:commentRangeStart w:id="78"/>
       <w:r>
         <w:t>Definição</w:t>
       </w:r>
@@ -2334,19 +2882,26 @@
       <w:r>
         <w:t>Manutenção e atualizações contínuas: Monitorar o desempenho do aplicativo, coletar e analisar feedback contínuo dos usuários para futuras melhorias e atualizações.</w:t>
       </w:r>
+      <w:commentRangeEnd w:id="78"/>
+      <w:r>
+        <w:rPr>
+          <w:rStyle w:val="Refdecomentrio"/>
+        </w:rPr>
+        <w:commentReference w:id="78"/>
+      </w:r>
     </w:p>
     <w:p>
       <w:pPr>
         <w:pStyle w:val="TF-refernciasbibliogrficasTTULO"/>
       </w:pPr>
-      <w:bookmarkStart w:id="20" w:name="_Toc351015602"/>
-      <w:bookmarkEnd w:id="13"/>
-      <w:bookmarkEnd w:id="14"/>
-      <w:bookmarkEnd w:id="15"/>
-      <w:bookmarkEnd w:id="16"/>
-      <w:bookmarkEnd w:id="17"/>
-      <w:bookmarkEnd w:id="18"/>
-      <w:bookmarkEnd w:id="19"/>
+      <w:bookmarkStart w:id="79" w:name="_Toc351015602"/>
+      <w:bookmarkEnd w:id="64"/>
+      <w:bookmarkEnd w:id="65"/>
+      <w:bookmarkEnd w:id="66"/>
+      <w:bookmarkEnd w:id="67"/>
+      <w:bookmarkEnd w:id="68"/>
+      <w:bookmarkEnd w:id="69"/>
+      <w:bookmarkEnd w:id="70"/>
     </w:p>
     <w:p>
       <w:pPr>
@@ -2376,7 +2931,7 @@
         <w:lastRenderedPageBreak/>
         <w:t>Referências</w:t>
       </w:r>
-      <w:bookmarkEnd w:id="20"/>
+      <w:bookmarkEnd w:id="79"/>
     </w:p>
     <w:p>
       <w:pPr>
@@ -3252,15 +3807,7 @@
         <w:tab/>
       </w:r>
       <w:r>
-        <w:t xml:space="preserve">Simone </w:t>
-      </w:r>
-      <w:proofErr w:type="spellStart"/>
-      <w:r>
-        <w:t>Erbs</w:t>
-      </w:r>
-      <w:proofErr w:type="spellEnd"/>
-      <w:r>
-        <w:t xml:space="preserve"> da Costa</w:t>
+        <w:t>Simone Erbs da Costa</w:t>
       </w:r>
     </w:p>
     <w:p>
@@ -3544,6 +4091,14 @@
                 <w:sz w:val="18"/>
               </w:rPr>
             </w:pPr>
+            <w:ins w:id="80" w:author="Simone Erbs da Costa" w:date="2024-07-05T17:47:00Z" w16du:dateUtc="2024-07-05T20:47:00Z">
+              <w:r>
+                <w:rPr>
+                  <w:sz w:val="18"/>
+                </w:rPr>
+                <w:t>x</w:t>
+              </w:r>
+            </w:ins>
           </w:p>
         </w:tc>
       </w:tr>
@@ -3682,6 +4237,14 @@
                 <w:sz w:val="18"/>
               </w:rPr>
             </w:pPr>
+            <w:ins w:id="81" w:author="Simone Erbs da Costa" w:date="2024-07-05T17:48:00Z" w16du:dateUtc="2024-07-05T20:48:00Z">
+              <w:r>
+                <w:rPr>
+                  <w:sz w:val="18"/>
+                </w:rPr>
+                <w:t>x</w:t>
+              </w:r>
+            </w:ins>
           </w:p>
         </w:tc>
       </w:tr>
@@ -3797,6 +4360,14 @@
                 <w:sz w:val="18"/>
               </w:rPr>
             </w:pPr>
+            <w:ins w:id="82" w:author="Simone Erbs da Costa" w:date="2024-07-05T17:51:00Z" w16du:dateUtc="2024-07-05T20:51:00Z">
+              <w:r>
+                <w:rPr>
+                  <w:sz w:val="18"/>
+                </w:rPr>
+                <w:t>x</w:t>
+              </w:r>
+            </w:ins>
           </w:p>
         </w:tc>
         <w:tc>
@@ -3923,6 +4494,14 @@
                 <w:sz w:val="18"/>
               </w:rPr>
             </w:pPr>
+            <w:ins w:id="83" w:author="Simone Erbs da Costa" w:date="2024-07-05T17:51:00Z" w16du:dateUtc="2024-07-05T20:51:00Z">
+              <w:r>
+                <w:rPr>
+                  <w:sz w:val="18"/>
+                </w:rPr>
+                <w:t>x</w:t>
+              </w:r>
+            </w:ins>
           </w:p>
         </w:tc>
         <w:tc>
@@ -4071,6 +4650,14 @@
                 <w:sz w:val="18"/>
               </w:rPr>
             </w:pPr>
+            <w:ins w:id="84" w:author="Simone Erbs da Costa" w:date="2024-07-05T17:51:00Z" w16du:dateUtc="2024-07-05T20:51:00Z">
+              <w:r>
+                <w:rPr>
+                  <w:sz w:val="18"/>
+                </w:rPr>
+                <w:t>x</w:t>
+              </w:r>
+            </w:ins>
           </w:p>
         </w:tc>
       </w:tr>
@@ -4192,6 +4779,14 @@
                 <w:sz w:val="18"/>
               </w:rPr>
             </w:pPr>
+            <w:ins w:id="85" w:author="Simone Erbs da Costa" w:date="2024-07-05T17:51:00Z" w16du:dateUtc="2024-07-05T20:51:00Z">
+              <w:r>
+                <w:rPr>
+                  <w:sz w:val="18"/>
+                </w:rPr>
+                <w:t>x</w:t>
+              </w:r>
+            </w:ins>
           </w:p>
         </w:tc>
         <w:tc>
@@ -4327,6 +4922,14 @@
                 <w:sz w:val="18"/>
               </w:rPr>
             </w:pPr>
+            <w:ins w:id="86" w:author="Simone Erbs da Costa" w:date="2024-07-05T17:51:00Z" w16du:dateUtc="2024-07-05T20:51:00Z">
+              <w:r>
+                <w:rPr>
+                  <w:sz w:val="18"/>
+                </w:rPr>
+                <w:t>x</w:t>
+              </w:r>
+            </w:ins>
           </w:p>
         </w:tc>
         <w:tc>
@@ -4420,6 +5023,14 @@
                 <w:sz w:val="18"/>
               </w:rPr>
             </w:pPr>
+            <w:ins w:id="87" w:author="Simone Erbs da Costa" w:date="2024-07-05T17:51:00Z" w16du:dateUtc="2024-07-05T20:51:00Z">
+              <w:r>
+                <w:rPr>
+                  <w:sz w:val="18"/>
+                </w:rPr>
+                <w:t>x</w:t>
+              </w:r>
+            </w:ins>
           </w:p>
         </w:tc>
         <w:tc>
@@ -4563,6 +5174,14 @@
                 <w:sz w:val="18"/>
               </w:rPr>
             </w:pPr>
+            <w:ins w:id="88" w:author="Simone Erbs da Costa" w:date="2024-07-05T17:51:00Z" w16du:dateUtc="2024-07-05T20:51:00Z">
+              <w:r>
+                <w:rPr>
+                  <w:sz w:val="18"/>
+                </w:rPr>
+                <w:t>x</w:t>
+              </w:r>
+            </w:ins>
           </w:p>
         </w:tc>
         <w:tc>
@@ -4731,6 +5350,14 @@
                 <w:sz w:val="18"/>
               </w:rPr>
             </w:pPr>
+            <w:ins w:id="89" w:author="Simone Erbs da Costa" w:date="2024-07-05T17:52:00Z" w16du:dateUtc="2024-07-05T20:52:00Z">
+              <w:r>
+                <w:rPr>
+                  <w:sz w:val="18"/>
+                </w:rPr>
+                <w:t>x</w:t>
+              </w:r>
+            </w:ins>
           </w:p>
         </w:tc>
         <w:tc>
@@ -4869,6 +5496,14 @@
                 <w:sz w:val="18"/>
               </w:rPr>
             </w:pPr>
+            <w:ins w:id="90" w:author="Simone Erbs da Costa" w:date="2024-07-05T17:52:00Z" w16du:dateUtc="2024-07-05T20:52:00Z">
+              <w:r>
+                <w:rPr>
+                  <w:sz w:val="18"/>
+                </w:rPr>
+                <w:t>x</w:t>
+              </w:r>
+            </w:ins>
           </w:p>
         </w:tc>
       </w:tr>
@@ -4969,6 +5604,14 @@
                 <w:sz w:val="18"/>
               </w:rPr>
             </w:pPr>
+            <w:ins w:id="91" w:author="Simone Erbs da Costa" w:date="2024-07-05T17:52:00Z" w16du:dateUtc="2024-07-05T20:52:00Z">
+              <w:r>
+                <w:rPr>
+                  <w:sz w:val="18"/>
+                </w:rPr>
+                <w:t>x</w:t>
+              </w:r>
+            </w:ins>
           </w:p>
         </w:tc>
         <w:tc>
@@ -5075,6 +5718,14 @@
                 <w:sz w:val="18"/>
               </w:rPr>
             </w:pPr>
+            <w:ins w:id="92" w:author="Simone Erbs da Costa" w:date="2024-07-05T17:53:00Z" w16du:dateUtc="2024-07-05T20:53:00Z">
+              <w:r>
+                <w:rPr>
+                  <w:sz w:val="18"/>
+                </w:rPr>
+                <w:t>x</w:t>
+              </w:r>
+            </w:ins>
           </w:p>
         </w:tc>
         <w:tc>
@@ -5225,6 +5876,14 @@
                 <w:sz w:val="18"/>
               </w:rPr>
             </w:pPr>
+            <w:ins w:id="93" w:author="Simone Erbs da Costa" w:date="2024-07-05T17:53:00Z" w16du:dateUtc="2024-07-05T20:53:00Z">
+              <w:r>
+                <w:rPr>
+                  <w:sz w:val="18"/>
+                </w:rPr>
+                <w:t>x</w:t>
+              </w:r>
+            </w:ins>
           </w:p>
         </w:tc>
         <w:tc>
@@ -5363,6 +6022,14 @@
                 <w:sz w:val="18"/>
               </w:rPr>
             </w:pPr>
+            <w:ins w:id="94" w:author="Simone Erbs da Costa" w:date="2024-07-05T17:53:00Z" w16du:dateUtc="2024-07-05T20:53:00Z">
+              <w:r>
+                <w:rPr>
+                  <w:sz w:val="18"/>
+                </w:rPr>
+                <w:t>x</w:t>
+              </w:r>
+            </w:ins>
           </w:p>
         </w:tc>
       </w:tr>
@@ -5585,19 +6252,11 @@
                 <w:sz w:val="18"/>
               </w:rPr>
             </w:pPr>
-            <w:proofErr w:type="gramStart"/>
             <w:r>
               <w:rPr>
                 <w:sz w:val="20"/>
               </w:rPr>
-              <w:t xml:space="preserve">(  </w:t>
-            </w:r>
-            <w:proofErr w:type="gramEnd"/>
-            <w:r>
-              <w:rPr>
-                <w:sz w:val="20"/>
-              </w:rPr>
-              <w:t xml:space="preserve">    ) APROVADO</w:t>
+              <w:t>(      ) APROVADO</w:t>
             </w:r>
           </w:p>
         </w:tc>
@@ -5622,19 +6281,25 @@
                 <w:sz w:val="20"/>
               </w:rPr>
             </w:pPr>
-            <w:proofErr w:type="gramStart"/>
             <w:r>
               <w:rPr>
                 <w:sz w:val="20"/>
               </w:rPr>
-              <w:t xml:space="preserve">(  </w:t>
-            </w:r>
-            <w:proofErr w:type="gramEnd"/>
+              <w:t xml:space="preserve">(   </w:t>
+            </w:r>
+            <w:ins w:id="95" w:author="Simone Erbs da Costa" w:date="2024-07-05T17:53:00Z" w16du:dateUtc="2024-07-05T20:53:00Z">
+              <w:r>
+                <w:rPr>
+                  <w:sz w:val="20"/>
+                </w:rPr>
+                <w:t>x</w:t>
+              </w:r>
+            </w:ins>
             <w:r>
               <w:rPr>
                 <w:sz w:val="20"/>
               </w:rPr>
-              <w:t xml:space="preserve">    ) REPROVADO</w:t>
+              <w:t xml:space="preserve">   ) REPROVADO</w:t>
             </w:r>
           </w:p>
         </w:tc>
@@ -5653,10 +6318,10 @@
       </w:pPr>
     </w:p>
     <w:sectPr>
-      <w:headerReference w:type="default" r:id="rId8"/>
-      <w:footerReference w:type="even" r:id="rId9"/>
-      <w:footerReference w:type="default" r:id="rId10"/>
-      <w:headerReference w:type="first" r:id="rId11"/>
+      <w:headerReference w:type="default" r:id="rId12"/>
+      <w:footerReference w:type="even" r:id="rId13"/>
+      <w:footerReference w:type="default" r:id="rId14"/>
+      <w:headerReference w:type="first" r:id="rId15"/>
       <w:pgSz w:w="11907" w:h="16840" w:code="9"/>
       <w:pgMar w:top="1701" w:right="1134" w:bottom="1134" w:left="1701" w:header="720" w:footer="720" w:gutter="0"/>
       <w:pgNumType w:start="1"/>
@@ -5667,8 +6332,677 @@
 </w:document>
 </file>
 
+<file path=word/comments.xml><?xml version="1.0" encoding="utf-8"?>
+<w:comments xmlns:wpc="http://schemas.microsoft.com/office/word/2010/wordprocessingCanvas" xmlns:cx="http://schemas.microsoft.com/office/drawing/2014/chartex" xmlns:cx1="http://schemas.microsoft.com/office/drawing/2015/9/8/chartex" xmlns:cx2="http://schemas.microsoft.com/office/drawing/2015/10/21/chartex" xmlns:cx3="http://schemas.microsoft.com/office/drawing/2016/5/9/chartex" xmlns:cx4="http://schemas.microsoft.com/office/drawing/2016/5/10/chartex" xmlns:cx5="http://schemas.microsoft.com/office/drawing/2016/5/11/chartex" xmlns:cx6="http://schemas.microsoft.com/office/drawing/2016/5/12/chartex" xmlns:cx7="http://schemas.microsoft.com/office/drawing/2016/5/13/chartex" xmlns:cx8="http://schemas.microsoft.com/office/drawing/2016/5/14/chartex" xmlns:mc="http://schemas.openxmlformats.org/markup-compatibility/2006" xmlns:aink="http://schemas.microsoft.com/office/drawing/2016/ink" xmlns:am3d="http://schemas.microsoft.com/office/drawing/2017/model3d" xmlns:o="urn:schemas-microsoft-com:office:office" xmlns:oel="http://schemas.microsoft.com/office/2019/extlst" xmlns:r="http://schemas.openxmlformats.org/officeDocument/2006/relationships" xmlns:m="http://schemas.openxmlformats.org/officeDocument/2006/math" xmlns:v="urn:schemas-microsoft-com:vml" xmlns:wp14="http://schemas.microsoft.com/office/word/2010/wordprocessingDrawing" xmlns:wp="http://schemas.openxmlformats.org/drawingml/2006/wordprocessingDrawing" xmlns:w10="urn:schemas-microsoft-com:office:word" xmlns:w="http://schemas.openxmlformats.org/wordprocessingml/2006/main" xmlns:w14="http://schemas.microsoft.com/office/word/2010/wordml" xmlns:w15="http://schemas.microsoft.com/office/word/2012/wordml" xmlns:w16cex="http://schemas.microsoft.com/office/word/2018/wordml/cex" xmlns:w16cid="http://schemas.microsoft.com/office/word/2016/wordml/cid" xmlns:w16="http://schemas.microsoft.com/office/word/2018/wordml" xmlns:w16du="http://schemas.microsoft.com/office/word/2023/wordml/word16du" xmlns:w16sdtdh="http://schemas.microsoft.com/office/word/2020/wordml/sdtdatahash" xmlns:w16se="http://schemas.microsoft.com/office/word/2015/wordml/symex" xmlns:wpg="http://schemas.microsoft.com/office/word/2010/wordprocessingGroup" xmlns:wpi="http://schemas.microsoft.com/office/word/2010/wordprocessingInk" xmlns:wne="http://schemas.microsoft.com/office/word/2006/wordml" xmlns:wps="http://schemas.microsoft.com/office/word/2010/wordprocessingShape" mc:Ignorable="w14 w15 w16se w16cid w16 w16cex w16sdtdh w16du wp14">
+  <w:comment w:id="12" w:author="Simone Erbs da Costa" w:date="2024-07-05T17:07:00Z" w:initials="SE">
+    <w:p>
+      <w:pPr>
+        <w:pStyle w:val="Textodecomentrio"/>
+      </w:pPr>
+      <w:r>
+        <w:rPr>
+          <w:rStyle w:val="Refdecomentrio"/>
+        </w:rPr>
+        <w:annotationRef/>
+      </w:r>
+      <w:r>
+        <w:t>Verificar com seu orientador, pois como colocado no pré-projeto creio que seu trabalho se encaixe melhor no Eixo de desenvolvimento</w:t>
+      </w:r>
+    </w:p>
+  </w:comment>
+  <w:comment w:id="16" w:author="Simone Erbs da Costa" w:date="2024-07-05T17:07:00Z" w:initials="SE">
+    <w:p>
+      <w:pPr>
+        <w:pStyle w:val="Textodecomentrio"/>
+      </w:pPr>
+      <w:r>
+        <w:rPr>
+          <w:rStyle w:val="Refdecomentrio"/>
+        </w:rPr>
+        <w:annotationRef/>
+      </w:r>
+      <w:r>
+        <w:t>Incluir referência</w:t>
+      </w:r>
+    </w:p>
+  </w:comment>
+  <w:comment w:id="19" w:author="Simone Erbs da Costa" w:date="2024-07-05T17:08:00Z" w:initials="SE">
+    <w:p>
+      <w:pPr>
+        <w:pStyle w:val="Textodecomentrio"/>
+      </w:pPr>
+      <w:r>
+        <w:rPr>
+          <w:rStyle w:val="Refdecomentrio"/>
+        </w:rPr>
+        <w:annotationRef/>
+      </w:r>
+      <w:r>
+        <w:t>Verificar ABNT, pois não vai essa "," depois do "." do et al.</w:t>
+      </w:r>
+    </w:p>
+  </w:comment>
+  <w:comment w:id="22" w:author="Simone Erbs da Costa" w:date="2024-07-05T17:09:00Z" w:initials="SE">
+    <w:p>
+      <w:pPr>
+        <w:pStyle w:val="Textodecomentrio"/>
+      </w:pPr>
+      <w:r>
+        <w:rPr>
+          <w:rStyle w:val="Refdecomentrio"/>
+        </w:rPr>
+        <w:annotationRef/>
+      </w:r>
+      <w:r>
+        <w:t>Incluir referência</w:t>
+      </w:r>
+    </w:p>
+  </w:comment>
+  <w:comment w:id="28" w:author="Simone Erbs da Costa" w:date="2024-07-05T17:09:00Z" w:initials="SE">
+    <w:p>
+      <w:pPr>
+        <w:pStyle w:val="Textodecomentrio"/>
+      </w:pPr>
+      <w:r>
+        <w:rPr>
+          <w:rStyle w:val="Refdecomentrio"/>
+        </w:rPr>
+        <w:annotationRef/>
+      </w:r>
+      <w:r>
+        <w:t>Referenciar conforme ABNT</w:t>
+      </w:r>
+    </w:p>
+  </w:comment>
+  <w:comment w:id="23" w:author="Simone Erbs da Costa" w:date="2024-07-05T17:11:00Z" w:initials="SE">
+    <w:p>
+      <w:pPr>
+        <w:pStyle w:val="Textodecomentrio"/>
+      </w:pPr>
+      <w:r>
+        <w:rPr>
+          <w:rStyle w:val="Refdecomentrio"/>
+        </w:rPr>
+        <w:annotationRef/>
+      </w:r>
+      <w:r>
+        <w:rPr>
+          <w:highlight w:val="yellow"/>
+        </w:rPr>
+        <w:t>Mas Nutriverifica não é o nome do aplicativo que você desenvolverá? Como pode ser um projeto já desenvolvido?</w:t>
+      </w:r>
+    </w:p>
+  </w:comment>
+  <w:comment w:id="32" w:author="Simone Erbs da Costa" w:date="2024-07-05T17:11:00Z" w:initials="SE">
+    <w:p>
+      <w:pPr>
+        <w:pStyle w:val="Textodecomentrio"/>
+      </w:pPr>
+      <w:r>
+        <w:rPr>
+          <w:rStyle w:val="Refdecomentrio"/>
+        </w:rPr>
+        <w:annotationRef/>
+      </w:r>
+      <w:r>
+        <w:t>Como já explicado, não vai essa ","</w:t>
+      </w:r>
+    </w:p>
+  </w:comment>
+  <w:comment w:id="35" w:author="Simone Erbs da Costa" w:date="2024-07-05T17:12:00Z" w:initials="SE">
+    <w:p>
+      <w:pPr>
+        <w:pStyle w:val="Textodecomentrio"/>
+      </w:pPr>
+      <w:r>
+        <w:rPr>
+          <w:rStyle w:val="Refdecomentrio"/>
+        </w:rPr>
+        <w:annotationRef/>
+      </w:r>
+      <w:r>
+        <w:t>Não vai essa ","</w:t>
+      </w:r>
+    </w:p>
+  </w:comment>
+  <w:comment w:id="34" w:author="Simone Erbs da Costa" w:date="2024-07-05T17:12:00Z" w:initials="SE">
+    <w:p>
+      <w:pPr>
+        <w:pStyle w:val="Textodecomentrio"/>
+      </w:pPr>
+      <w:r>
+        <w:rPr>
+          <w:rStyle w:val="Refdecomentrio"/>
+        </w:rPr>
+        <w:annotationRef/>
+      </w:r>
+      <w:r>
+        <w:t>Novamente, Nutriverifica não é o seu projeto?</w:t>
+      </w:r>
+    </w:p>
+  </w:comment>
+  <w:comment w:id="37" w:author="Simone Erbs da Costa" w:date="2024-07-05T17:14:00Z" w:initials="SE">
+    <w:p>
+      <w:pPr>
+        <w:pStyle w:val="Textodecomentrio"/>
+      </w:pPr>
+      <w:r>
+        <w:rPr>
+          <w:rStyle w:val="Refdecomentrio"/>
+        </w:rPr>
+        <w:annotationRef/>
+      </w:r>
+      <w:r>
+        <w:t>O termo onde so deve ser utilizado para indicar lugar</w:t>
+      </w:r>
+    </w:p>
+  </w:comment>
+  <w:comment w:id="38" w:author="Simone Erbs da Costa" w:date="2024-07-05T17:15:00Z" w:initials="SE">
+    <w:p>
+      <w:pPr>
+        <w:pStyle w:val="Textodecomentrio"/>
+      </w:pPr>
+      <w:r>
+        <w:rPr>
+          <w:rStyle w:val="Refdecomentrio"/>
+        </w:rPr>
+        <w:annotationRef/>
+      </w:r>
+      <w:r>
+        <w:t>Não vai "," aqui e sim "."</w:t>
+      </w:r>
+    </w:p>
+  </w:comment>
+  <w:comment w:id="36" w:author="Simone Erbs da Costa" w:date="2024-07-05T17:15:00Z" w:initials="SE">
+    <w:p>
+      <w:pPr>
+        <w:pStyle w:val="Textodecomentrio"/>
+      </w:pPr>
+      <w:r>
+        <w:rPr>
+          <w:rStyle w:val="Refdecomentrio"/>
+        </w:rPr>
+        <w:annotationRef/>
+      </w:r>
+      <w:r>
+        <w:t>Confuso e não consigo entender você trazendo Nutriverifica se é o que você vai desenvolver</w:t>
+      </w:r>
+    </w:p>
+  </w:comment>
+  <w:comment w:id="40" w:author="Simone Erbs da Costa" w:date="2024-07-05T17:16:00Z" w:initials="SE">
+    <w:p>
+      <w:pPr>
+        <w:pStyle w:val="Textodecomentrio"/>
+      </w:pPr>
+      <w:r>
+        <w:rPr>
+          <w:rStyle w:val="Refdecomentrio"/>
+        </w:rPr>
+        <w:annotationRef/>
+      </w:r>
+      <w:r>
+        <w:t>Colocar dentro do formato ABNt</w:t>
+      </w:r>
+    </w:p>
+  </w:comment>
+  <w:comment w:id="39" w:author="Simone Erbs da Costa" w:date="2024-07-05T17:17:00Z" w:initials="SE">
+    <w:p>
+      <w:pPr>
+        <w:pStyle w:val="Textodecomentrio"/>
+      </w:pPr>
+      <w:r>
+        <w:rPr>
+          <w:rStyle w:val="Refdecomentrio"/>
+        </w:rPr>
+        <w:annotationRef/>
+      </w:r>
+      <w:r>
+        <w:t>Esse parágrafo ficou "solto" aqui, acredito que ele se encaixa como segundo parágrafo, se for para aproveitar</w:t>
+      </w:r>
+    </w:p>
+  </w:comment>
+  <w:comment w:id="41" w:author="Simone Erbs da Costa" w:date="2024-07-05T17:17:00Z" w:initials="SE">
+    <w:p>
+      <w:pPr>
+        <w:pStyle w:val="Textodecomentrio"/>
+      </w:pPr>
+      <w:r>
+        <w:rPr>
+          <w:rStyle w:val="Refdecomentrio"/>
+        </w:rPr>
+        <w:annotationRef/>
+      </w:r>
+      <w:r>
+        <w:t>A parte da Inovação você precisa justificar lá na seção Justificativa</w:t>
+      </w:r>
+    </w:p>
+  </w:comment>
+  <w:comment w:id="42" w:author="Simone Erbs da Costa" w:date="2024-07-05T17:26:00Z" w:initials="SE">
+    <w:p>
+      <w:pPr>
+        <w:pStyle w:val="Textodecomentrio"/>
+      </w:pPr>
+      <w:r>
+        <w:rPr>
+          <w:rStyle w:val="Refdecomentrio"/>
+        </w:rPr>
+        <w:annotationRef/>
+      </w:r>
+      <w:r>
+        <w:t>Refazer esse objetivo</w:t>
+      </w:r>
+    </w:p>
+  </w:comment>
+  <w:comment w:id="43" w:author="Simone Erbs da Costa" w:date="2024-07-05T17:25:00Z" w:initials="SE">
+    <w:p>
+      <w:pPr>
+        <w:pStyle w:val="Textodecomentrio"/>
+      </w:pPr>
+      <w:r>
+        <w:rPr>
+          <w:rStyle w:val="Refdecomentrio"/>
+        </w:rPr>
+        <w:annotationRef/>
+      </w:r>
+      <w:r>
+        <w:t>Não é objetivo especifico, remete a requisito</w:t>
+      </w:r>
+    </w:p>
+  </w:comment>
+  <w:comment w:id="44" w:author="Simone Erbs da Costa" w:date="2024-07-05T17:24:00Z" w:initials="SE">
+    <w:p>
+      <w:pPr>
+        <w:pStyle w:val="Textodecomentrio"/>
+      </w:pPr>
+      <w:r>
+        <w:rPr>
+          <w:rStyle w:val="Refdecomentrio"/>
+        </w:rPr>
+        <w:annotationRef/>
+      </w:r>
+      <w:r>
+        <w:t>Esse ok, mas fiz alguns pequenos ajustes</w:t>
+      </w:r>
+    </w:p>
+  </w:comment>
+  <w:comment w:id="48" w:author="Simone Erbs da Costa" w:date="2024-07-05T17:19:00Z" w:initials="SE">
+    <w:p>
+      <w:pPr>
+        <w:pStyle w:val="Textodecomentrio"/>
+      </w:pPr>
+      <w:r>
+        <w:rPr>
+          <w:rStyle w:val="Refdecomentrio"/>
+        </w:rPr>
+        <w:annotationRef/>
+      </w:r>
+      <w:r>
+        <w:t>Não remete a objetivo específico e sim a requisito</w:t>
+      </w:r>
+    </w:p>
+  </w:comment>
+  <w:comment w:id="51" w:author="Simone Erbs da Costa" w:date="2024-07-05T17:19:00Z" w:initials="SE">
+    <w:p>
+      <w:pPr>
+        <w:pStyle w:val="Textodecomentrio"/>
+      </w:pPr>
+      <w:r>
+        <w:rPr>
+          <w:rStyle w:val="Refdecomentrio"/>
+        </w:rPr>
+        <w:annotationRef/>
+      </w:r>
+      <w:r>
+        <w:t>Sugiro alterar "criar um" por "disponibilizar"</w:t>
+      </w:r>
+    </w:p>
+  </w:comment>
+  <w:comment w:id="52" w:author="Simone Erbs da Costa" w:date="2024-07-05T17:29:00Z" w:initials="SE">
+    <w:p>
+      <w:pPr>
+        <w:pStyle w:val="Textodecomentrio"/>
+      </w:pPr>
+      <w:r>
+        <w:rPr>
+          <w:rStyle w:val="Refdecomentrio"/>
+        </w:rPr>
+        <w:annotationRef/>
+      </w:r>
+      <w:r>
+        <w:t>Os objetivos é uma última parte da Introdução, todo esse texto que está aqui precisa ser revisto e ver o local que ele se encaixa.</w:t>
+      </w:r>
+    </w:p>
+  </w:comment>
+  <w:comment w:id="54" w:author="Simone Erbs da Costa" w:date="2024-07-05T17:30:00Z" w:initials="SE">
+    <w:p>
+      <w:pPr>
+        <w:pStyle w:val="Textodecomentrio"/>
+      </w:pPr>
+      <w:r>
+        <w:rPr>
+          <w:rStyle w:val="Refdecomentrio"/>
+        </w:rPr>
+        <w:annotationRef/>
+      </w:r>
+      <w:r>
+        <w:t>Verificar o template disponibilizado pelo professor da disciplina, pois não está dentro da formatação</w:t>
+      </w:r>
+    </w:p>
+  </w:comment>
+  <w:comment w:id="57" w:author="Simone Erbs da Costa" w:date="2024-07-05T17:31:00Z" w:initials="SE">
+    <w:p>
+      <w:pPr>
+        <w:pStyle w:val="Textodecomentrio"/>
+      </w:pPr>
+      <w:r>
+        <w:rPr>
+          <w:rStyle w:val="Refdecomentrio"/>
+        </w:rPr>
+        <w:annotationRef/>
+      </w:r>
+      <w:r>
+        <w:t>Et al. vai em itálico</w:t>
+      </w:r>
+    </w:p>
+  </w:comment>
+  <w:comment w:id="55" w:author="Simone Erbs da Costa" w:date="2024-07-05T17:32:00Z" w:initials="SE">
+    <w:p>
+      <w:pPr>
+        <w:pStyle w:val="Textodecomentrio"/>
+      </w:pPr>
+      <w:r>
+        <w:rPr>
+          <w:rStyle w:val="Refdecomentrio"/>
+        </w:rPr>
+        <w:annotationRef/>
+      </w:r>
+      <w:r>
+        <w:t>Verificar os apontamentos realizados no Pre-projeto, assim como colocar as citações dentro da ABNT, conforme já explicado</w:t>
+      </w:r>
+    </w:p>
+  </w:comment>
+  <w:comment w:id="61" w:author="Simone Erbs da Costa" w:date="2024-07-05T17:33:00Z" w:initials="SE">
+    <w:p>
+      <w:pPr>
+        <w:pStyle w:val="Textodecomentrio"/>
+      </w:pPr>
+      <w:r>
+        <w:rPr>
+          <w:rStyle w:val="Refdecomentrio"/>
+        </w:rPr>
+        <w:annotationRef/>
+      </w:r>
+      <w:r>
+        <w:t>Mas como se deu a análise? Como de fato os correlatos foram escolhidos</w:t>
+      </w:r>
+    </w:p>
+  </w:comment>
+  <w:comment w:id="62" w:author="Simone Erbs da Costa" w:date="2024-07-05T17:35:00Z" w:initials="SE">
+    <w:p>
+      <w:pPr>
+        <w:pStyle w:val="Textodecomentrio"/>
+      </w:pPr>
+      <w:r>
+        <w:rPr>
+          <w:rStyle w:val="Refdecomentrio"/>
+        </w:rPr>
+        <w:annotationRef/>
+      </w:r>
+      <w:r>
+        <w:t>Fora do padrão ABNT</w:t>
+      </w:r>
+    </w:p>
+  </w:comment>
+  <w:comment w:id="71" w:author="Simone Erbs da Costa" w:date="2024-07-05T17:36:00Z" w:initials="SE">
+    <w:p>
+      <w:pPr>
+        <w:pStyle w:val="Textodecomentrio"/>
+      </w:pPr>
+      <w:r>
+        <w:rPr>
+          <w:rStyle w:val="Refdecomentrio"/>
+        </w:rPr>
+        <w:annotationRef/>
+      </w:r>
+      <w:r>
+        <w:t>Vai em itálico et al.</w:t>
+      </w:r>
+    </w:p>
+  </w:comment>
+  <w:comment w:id="72" w:author="Simone Erbs da Costa" w:date="2024-07-05T17:36:00Z" w:initials="SE">
+    <w:p>
+      <w:pPr>
+        <w:pStyle w:val="Textodecomentrio"/>
+      </w:pPr>
+      <w:r>
+        <w:rPr>
+          <w:rStyle w:val="Refdecomentrio"/>
+        </w:rPr>
+        <w:annotationRef/>
+      </w:r>
+      <w:r>
+        <w:t>Colocar dentro do formato ABNT</w:t>
+      </w:r>
+    </w:p>
+  </w:comment>
+  <w:comment w:id="73" w:author="Simone Erbs da Costa" w:date="2024-07-05T17:36:00Z" w:initials="SE">
+    <w:p>
+      <w:pPr>
+        <w:pStyle w:val="Textodecomentrio"/>
+      </w:pPr>
+      <w:r>
+        <w:rPr>
+          <w:rStyle w:val="Refdecomentrio"/>
+        </w:rPr>
+        <w:annotationRef/>
+      </w:r>
+      <w:r>
+        <w:t>itálico</w:t>
+      </w:r>
+    </w:p>
+  </w:comment>
+  <w:comment w:id="74" w:author="Simone Erbs da Costa" w:date="2024-07-05T17:39:00Z" w:initials="SE">
+    <w:p>
+      <w:pPr>
+        <w:pStyle w:val="Textodecomentrio"/>
+      </w:pPr>
+      <w:r>
+        <w:rPr>
+          <w:rStyle w:val="Refdecomentrio"/>
+        </w:rPr>
+        <w:annotationRef/>
+      </w:r>
+      <w:r>
+        <w:t>Continuo vendo seu trabalho como fazendo parte do Eixo de desenvolvimento</w:t>
+      </w:r>
+    </w:p>
+  </w:comment>
+  <w:comment w:id="75" w:author="Simone Erbs da Costa" w:date="2024-07-05T17:45:00Z" w:initials="SE">
+    <w:p>
+      <w:pPr>
+        <w:pStyle w:val="Textodecomentrio"/>
+      </w:pPr>
+      <w:r>
+        <w:rPr>
+          <w:rStyle w:val="Refdecomentrio"/>
+        </w:rPr>
+        <w:annotationRef/>
+      </w:r>
+      <w:r>
+        <w:t>A escrita é formal vai em terceira pessoal e não em primeira pessoa</w:t>
+      </w:r>
+    </w:p>
+  </w:comment>
+  <w:comment w:id="76" w:author="Simone Erbs da Costa" w:date="2024-07-05T17:45:00Z" w:initials="SE">
+    <w:p>
+      <w:pPr>
+        <w:pStyle w:val="Textodecomentrio"/>
+      </w:pPr>
+      <w:r>
+        <w:rPr>
+          <w:rStyle w:val="Refdecomentrio"/>
+        </w:rPr>
+        <w:annotationRef/>
+      </w:r>
+      <w:r>
+        <w:t>A escrita é formal vai em terceira pessoal e não em primeira pessoa</w:t>
+      </w:r>
+    </w:p>
+  </w:comment>
+  <w:comment w:id="77" w:author="Simone Erbs da Costa" w:date="2024-07-05T17:46:00Z" w:initials="SE">
+    <w:p>
+      <w:pPr>
+        <w:pStyle w:val="Textodecomentrio"/>
+      </w:pPr>
+      <w:r>
+        <w:rPr>
+          <w:rStyle w:val="Refdecomentrio"/>
+        </w:rPr>
+        <w:annotationRef/>
+      </w:r>
+      <w:r>
+        <w:t>A escrita é formal vai em terceira pessoal e não em primeira pessoa</w:t>
+      </w:r>
+    </w:p>
+  </w:comment>
+  <w:comment w:id="78" w:author="Simone Erbs da Costa" w:date="2024-07-05T17:47:00Z" w:initials="SE">
+    <w:p>
+      <w:pPr>
+        <w:pStyle w:val="Textodecomentrio"/>
+      </w:pPr>
+      <w:r>
+        <w:rPr>
+          <w:rStyle w:val="Refdecomentrio"/>
+        </w:rPr>
+        <w:annotationRef/>
+      </w:r>
+      <w:r>
+        <w:t>Colocar dentro da ABNT</w:t>
+      </w:r>
+    </w:p>
+  </w:comment>
+</w:comments>
+</file>
+
+<file path=word/commentsExtended.xml><?xml version="1.0" encoding="utf-8"?>
+<w15:commentsEx xmlns:wpc="http://schemas.microsoft.com/office/word/2010/wordprocessingCanvas" xmlns:cx="http://schemas.microsoft.com/office/drawing/2014/chartex" xmlns:cx1="http://schemas.microsoft.com/office/drawing/2015/9/8/chartex" xmlns:cx2="http://schemas.microsoft.com/office/drawing/2015/10/21/chartex" xmlns:cx3="http://schemas.microsoft.com/office/drawing/2016/5/9/chartex" xmlns:cx4="http://schemas.microsoft.com/office/drawing/2016/5/10/chartex" xmlns:cx5="http://schemas.microsoft.com/office/drawing/2016/5/11/chartex" xmlns:cx6="http://schemas.microsoft.com/office/drawing/2016/5/12/chartex" xmlns:cx7="http://schemas.microsoft.com/office/drawing/2016/5/13/chartex" xmlns:cx8="http://schemas.microsoft.com/office/drawing/2016/5/14/chartex" xmlns:mc="http://schemas.openxmlformats.org/markup-compatibility/2006" xmlns:aink="http://schemas.microsoft.com/office/drawing/2016/ink" xmlns:am3d="http://schemas.microsoft.com/office/drawing/2017/model3d" xmlns:o="urn:schemas-microsoft-com:office:office" xmlns:oel="http://schemas.microsoft.com/office/2019/extlst" xmlns:r="http://schemas.openxmlformats.org/officeDocument/2006/relationships" xmlns:m="http://schemas.openxmlformats.org/officeDocument/2006/math" xmlns:v="urn:schemas-microsoft-com:vml" xmlns:wp14="http://schemas.microsoft.com/office/word/2010/wordprocessingDrawing" xmlns:wp="http://schemas.openxmlformats.org/drawingml/2006/wordprocessingDrawing" xmlns:w10="urn:schemas-microsoft-com:office:word" xmlns:w="http://schemas.openxmlformats.org/wordprocessingml/2006/main" xmlns:w14="http://schemas.microsoft.com/office/word/2010/wordml" xmlns:w15="http://schemas.microsoft.com/office/word/2012/wordml" xmlns:w16cex="http://schemas.microsoft.com/office/word/2018/wordml/cex" xmlns:w16cid="http://schemas.microsoft.com/office/word/2016/wordml/cid" xmlns:w16="http://schemas.microsoft.com/office/word/2018/wordml" xmlns:w16du="http://schemas.microsoft.com/office/word/2023/wordml/word16du" xmlns:w16sdtdh="http://schemas.microsoft.com/office/word/2020/wordml/sdtdatahash" xmlns:w16se="http://schemas.microsoft.com/office/word/2015/wordml/symex" xmlns:wpg="http://schemas.microsoft.com/office/word/2010/wordprocessingGroup" xmlns:wpi="http://schemas.microsoft.com/office/word/2010/wordprocessingInk" xmlns:wne="http://schemas.microsoft.com/office/word/2006/wordml" xmlns:wps="http://schemas.microsoft.com/office/word/2010/wordprocessingShape" mc:Ignorable="w14 w15 w16se w16cid w16 w16cex w16sdtdh w16du wp14">
+  <w15:commentEx w15:paraId="4A8E33E8" w15:done="0"/>
+  <w15:commentEx w15:paraId="0331D4A1" w15:done="0"/>
+  <w15:commentEx w15:paraId="1DC4767A" w15:done="0"/>
+  <w15:commentEx w15:paraId="61C9B282" w15:done="0"/>
+  <w15:commentEx w15:paraId="7D934BC8" w15:done="0"/>
+  <w15:commentEx w15:paraId="3222187C" w15:done="0"/>
+  <w15:commentEx w15:paraId="76ADC06D" w15:done="0"/>
+  <w15:commentEx w15:paraId="004220FD" w15:done="0"/>
+  <w15:commentEx w15:paraId="39DD1155" w15:done="0"/>
+  <w15:commentEx w15:paraId="634337DB" w15:done="0"/>
+  <w15:commentEx w15:paraId="1E626214" w15:done="0"/>
+  <w15:commentEx w15:paraId="26902D71" w15:done="0"/>
+  <w15:commentEx w15:paraId="0745E3D9" w15:done="0"/>
+  <w15:commentEx w15:paraId="3D0947E0" w15:done="0"/>
+  <w15:commentEx w15:paraId="7A20D365" w15:done="0"/>
+  <w15:commentEx w15:paraId="23426733" w15:done="0"/>
+  <w15:commentEx w15:paraId="683C35DA" w15:done="0"/>
+  <w15:commentEx w15:paraId="49F568B3" w15:done="0"/>
+  <w15:commentEx w15:paraId="1B313C87" w15:done="0"/>
+  <w15:commentEx w15:paraId="06B4A493" w15:done="0"/>
+  <w15:commentEx w15:paraId="5B8BF789" w15:done="0"/>
+  <w15:commentEx w15:paraId="1A2609A6" w15:done="0"/>
+  <w15:commentEx w15:paraId="1AA62B9F" w15:done="0"/>
+  <w15:commentEx w15:paraId="408AE4EB" w15:done="0"/>
+  <w15:commentEx w15:paraId="7C3DC92C" w15:done="0"/>
+  <w15:commentEx w15:paraId="4697F109" w15:done="0"/>
+  <w15:commentEx w15:paraId="79ABF1A5" w15:done="0"/>
+  <w15:commentEx w15:paraId="3BDF1C2A" w15:done="0"/>
+  <w15:commentEx w15:paraId="5581EB07" w15:done="0"/>
+  <w15:commentEx w15:paraId="7E5F18A3" w15:done="0"/>
+  <w15:commentEx w15:paraId="6B53AEBE" w15:done="0"/>
+  <w15:commentEx w15:paraId="44D6A6EF" w15:done="0"/>
+  <w15:commentEx w15:paraId="51E67E89" w15:done="0"/>
+  <w15:commentEx w15:paraId="79C2C3B5" w15:done="0"/>
+</w15:commentsEx>
+</file>
+
+<file path=word/commentsExtensible.xml><?xml version="1.0" encoding="utf-8"?>
+<w16cex:commentsExtensible xmlns:wpc="http://schemas.microsoft.com/office/word/2010/wordprocessingCanvas" xmlns:cx="http://schemas.microsoft.com/office/drawing/2014/chartex" xmlns:cx1="http://schemas.microsoft.com/office/drawing/2015/9/8/chartex" xmlns:cx2="http://schemas.microsoft.com/office/drawing/2015/10/21/chartex" xmlns:cx3="http://schemas.microsoft.com/office/drawing/2016/5/9/chartex" xmlns:cx4="http://schemas.microsoft.com/office/drawing/2016/5/10/chartex" xmlns:cx5="http://schemas.microsoft.com/office/drawing/2016/5/11/chartex" xmlns:cx6="http://schemas.microsoft.com/office/drawing/2016/5/12/chartex" xmlns:cx7="http://schemas.microsoft.com/office/drawing/2016/5/13/chartex" xmlns:cx8="http://schemas.microsoft.com/office/drawing/2016/5/14/chartex" xmlns:cr="http://schemas.microsoft.com/office/comments/2020/reactions" xmlns:mc="http://schemas.openxmlformats.org/markup-compatibility/2006" xmlns:aink="http://schemas.microsoft.com/office/drawing/2016/ink" xmlns:am3d="http://schemas.microsoft.com/office/drawing/2017/model3d" xmlns:o="urn:schemas-microsoft-com:office:office" xmlns:oel="http://schemas.microsoft.com/office/2019/extlst" xmlns:r="http://schemas.openxmlformats.org/officeDocument/2006/relationships" xmlns:m="http://schemas.openxmlformats.org/officeDocument/2006/math" xmlns:v="urn:schemas-microsoft-com:vml" xmlns:wp14="http://schemas.microsoft.com/office/word/2010/wordprocessingDrawing" xmlns:wp="http://schemas.openxmlformats.org/drawingml/2006/wordprocessingDrawing" xmlns:w10="urn:schemas-microsoft-com:office:word" xmlns:w="http://schemas.openxmlformats.org/wordprocessingml/2006/main" xmlns:w14="http://schemas.microsoft.com/office/word/2010/wordml" xmlns:w15="http://schemas.microsoft.com/office/word/2012/wordml" xmlns:w16cex="http://schemas.microsoft.com/office/word/2018/wordml/cex" xmlns:w16cid="http://schemas.microsoft.com/office/word/2016/wordml/cid" xmlns:w16="http://schemas.microsoft.com/office/word/2018/wordml" xmlns:w16du="http://schemas.microsoft.com/office/word/2023/wordml/word16du" xmlns:w16sdtdh="http://schemas.microsoft.com/office/word/2020/wordml/sdtdatahash" xmlns:w16se="http://schemas.microsoft.com/office/word/2015/wordml/symex" xmlns:wpg="http://schemas.microsoft.com/office/word/2010/wordprocessingGroup" xmlns:wpi="http://schemas.microsoft.com/office/word/2010/wordprocessingInk" xmlns:wne="http://schemas.microsoft.com/office/word/2006/wordml" xmlns:wps="http://schemas.microsoft.com/office/word/2010/wordprocessingShape" mc:Ignorable="w14 w15 w16se w16cid w16 w16cex w16sdtdh cr w16du wp14">
+  <w16cex:commentExtensible w16cex:durableId="1FC0B41B" w16cex:dateUtc="2024-07-05T20:07:00Z"/>
+  <w16cex:commentExtensible w16cex:durableId="5C57288A" w16cex:dateUtc="2024-07-05T20:07:00Z"/>
+  <w16cex:commentExtensible w16cex:durableId="66892DD1" w16cex:dateUtc="2024-07-05T20:08:00Z"/>
+  <w16cex:commentExtensible w16cex:durableId="329D7427" w16cex:dateUtc="2024-07-05T20:09:00Z"/>
+  <w16cex:commentExtensible w16cex:durableId="21BFF328" w16cex:dateUtc="2024-07-05T20:09:00Z"/>
+  <w16cex:commentExtensible w16cex:durableId="74D623DC" w16cex:dateUtc="2024-07-05T20:11:00Z"/>
+  <w16cex:commentExtensible w16cex:durableId="7259C6F3" w16cex:dateUtc="2024-07-05T20:11:00Z"/>
+  <w16cex:commentExtensible w16cex:durableId="427CC06E" w16cex:dateUtc="2024-07-05T20:12:00Z"/>
+  <w16cex:commentExtensible w16cex:durableId="011E6044" w16cex:dateUtc="2024-07-05T20:12:00Z"/>
+  <w16cex:commentExtensible w16cex:durableId="77C6C0AF" w16cex:dateUtc="2024-07-05T20:14:00Z"/>
+  <w16cex:commentExtensible w16cex:durableId="7B8F31AE" w16cex:dateUtc="2024-07-05T20:15:00Z"/>
+  <w16cex:commentExtensible w16cex:durableId="48991D3C" w16cex:dateUtc="2024-07-05T20:15:00Z"/>
+  <w16cex:commentExtensible w16cex:durableId="1B54158B" w16cex:dateUtc="2024-07-05T20:16:00Z"/>
+  <w16cex:commentExtensible w16cex:durableId="645360D7" w16cex:dateUtc="2024-07-05T20:17:00Z"/>
+  <w16cex:commentExtensible w16cex:durableId="6E284158" w16cex:dateUtc="2024-07-05T20:17:00Z"/>
+  <w16cex:commentExtensible w16cex:durableId="07CFEFFB" w16cex:dateUtc="2024-07-05T20:26:00Z"/>
+  <w16cex:commentExtensible w16cex:durableId="0F3073A8" w16cex:dateUtc="2024-07-05T20:25:00Z"/>
+  <w16cex:commentExtensible w16cex:durableId="65938040" w16cex:dateUtc="2024-07-05T20:24:00Z"/>
+  <w16cex:commentExtensible w16cex:durableId="1493C55D" w16cex:dateUtc="2024-07-05T20:19:00Z"/>
+  <w16cex:commentExtensible w16cex:durableId="5B7867B8" w16cex:dateUtc="2024-07-05T20:19:00Z"/>
+  <w16cex:commentExtensible w16cex:durableId="464A2A5D" w16cex:dateUtc="2024-07-05T20:29:00Z"/>
+  <w16cex:commentExtensible w16cex:durableId="13D3FC01" w16cex:dateUtc="2024-07-05T20:30:00Z"/>
+  <w16cex:commentExtensible w16cex:durableId="268A0FF9" w16cex:dateUtc="2024-07-05T20:31:00Z"/>
+  <w16cex:commentExtensible w16cex:durableId="1CAE7E92" w16cex:dateUtc="2024-07-05T20:32:00Z"/>
+  <w16cex:commentExtensible w16cex:durableId="51FC13E0" w16cex:dateUtc="2024-07-05T20:33:00Z"/>
+  <w16cex:commentExtensible w16cex:durableId="63CD61B8" w16cex:dateUtc="2024-07-05T20:35:00Z"/>
+  <w16cex:commentExtensible w16cex:durableId="1DFACBBB" w16cex:dateUtc="2024-07-05T20:36:00Z"/>
+  <w16cex:commentExtensible w16cex:durableId="742AC239" w16cex:dateUtc="2024-07-05T20:36:00Z"/>
+  <w16cex:commentExtensible w16cex:durableId="50F738CF" w16cex:dateUtc="2024-07-05T20:36:00Z"/>
+  <w16cex:commentExtensible w16cex:durableId="558D7202" w16cex:dateUtc="2024-07-05T20:39:00Z"/>
+  <w16cex:commentExtensible w16cex:durableId="4E8EF3CA" w16cex:dateUtc="2024-07-05T20:45:00Z"/>
+  <w16cex:commentExtensible w16cex:durableId="5790B5A2" w16cex:dateUtc="2024-07-05T20:45:00Z"/>
+  <w16cex:commentExtensible w16cex:durableId="34DF152B" w16cex:dateUtc="2024-07-05T20:46:00Z"/>
+  <w16cex:commentExtensible w16cex:durableId="6EA2B641" w16cex:dateUtc="2024-07-05T20:47:00Z"/>
+</w16cex:commentsExtensible>
+</file>
+
+<file path=word/commentsIds.xml><?xml version="1.0" encoding="utf-8"?>
+<w16cid:commentsIds xmlns:wpc="http://schemas.microsoft.com/office/word/2010/wordprocessingCanvas" xmlns:cx="http://schemas.microsoft.com/office/drawing/2014/chartex" xmlns:cx1="http://schemas.microsoft.com/office/drawing/2015/9/8/chartex" xmlns:cx2="http://schemas.microsoft.com/office/drawing/2015/10/21/chartex" xmlns:cx3="http://schemas.microsoft.com/office/drawing/2016/5/9/chartex" xmlns:cx4="http://schemas.microsoft.com/office/drawing/2016/5/10/chartex" xmlns:cx5="http://schemas.microsoft.com/office/drawing/2016/5/11/chartex" xmlns:cx6="http://schemas.microsoft.com/office/drawing/2016/5/12/chartex" xmlns:cx7="http://schemas.microsoft.com/office/drawing/2016/5/13/chartex" xmlns:cx8="http://schemas.microsoft.com/office/drawing/2016/5/14/chartex" xmlns:mc="http://schemas.openxmlformats.org/markup-compatibility/2006" xmlns:aink="http://schemas.microsoft.com/office/drawing/2016/ink" xmlns:am3d="http://schemas.microsoft.com/office/drawing/2017/model3d" xmlns:o="urn:schemas-microsoft-com:office:office" xmlns:oel="http://schemas.microsoft.com/office/2019/extlst" xmlns:r="http://schemas.openxmlformats.org/officeDocument/2006/relationships" xmlns:m="http://schemas.openxmlformats.org/officeDocument/2006/math" xmlns:v="urn:schemas-microsoft-com:vml" xmlns:wp14="http://schemas.microsoft.com/office/word/2010/wordprocessingDrawing" xmlns:wp="http://schemas.openxmlformats.org/drawingml/2006/wordprocessingDrawing" xmlns:w10="urn:schemas-microsoft-com:office:word" xmlns:w="http://schemas.openxmlformats.org/wordprocessingml/2006/main" xmlns:w14="http://schemas.microsoft.com/office/word/2010/wordml" xmlns:w15="http://schemas.microsoft.com/office/word/2012/wordml" xmlns:w16cex="http://schemas.microsoft.com/office/word/2018/wordml/cex" xmlns:w16cid="http://schemas.microsoft.com/office/word/2016/wordml/cid" xmlns:w16="http://schemas.microsoft.com/office/word/2018/wordml" xmlns:w16du="http://schemas.microsoft.com/office/word/2023/wordml/word16du" xmlns:w16sdtdh="http://schemas.microsoft.com/office/word/2020/wordml/sdtdatahash" xmlns:w16se="http://schemas.microsoft.com/office/word/2015/wordml/symex" xmlns:wpg="http://schemas.microsoft.com/office/word/2010/wordprocessingGroup" xmlns:wpi="http://schemas.microsoft.com/office/word/2010/wordprocessingInk" xmlns:wne="http://schemas.microsoft.com/office/word/2006/wordml" xmlns:wps="http://schemas.microsoft.com/office/word/2010/wordprocessingShape" mc:Ignorable="w14 w15 w16se w16cid w16 w16cex w16sdtdh w16du wp14">
+  <w16cid:commentId w16cid:paraId="4A8E33E8" w16cid:durableId="1FC0B41B"/>
+  <w16cid:commentId w16cid:paraId="0331D4A1" w16cid:durableId="5C57288A"/>
+  <w16cid:commentId w16cid:paraId="1DC4767A" w16cid:durableId="66892DD1"/>
+  <w16cid:commentId w16cid:paraId="61C9B282" w16cid:durableId="329D7427"/>
+  <w16cid:commentId w16cid:paraId="7D934BC8" w16cid:durableId="21BFF328"/>
+  <w16cid:commentId w16cid:paraId="3222187C" w16cid:durableId="74D623DC"/>
+  <w16cid:commentId w16cid:paraId="76ADC06D" w16cid:durableId="7259C6F3"/>
+  <w16cid:commentId w16cid:paraId="004220FD" w16cid:durableId="427CC06E"/>
+  <w16cid:commentId w16cid:paraId="39DD1155" w16cid:durableId="011E6044"/>
+  <w16cid:commentId w16cid:paraId="634337DB" w16cid:durableId="77C6C0AF"/>
+  <w16cid:commentId w16cid:paraId="1E626214" w16cid:durableId="7B8F31AE"/>
+  <w16cid:commentId w16cid:paraId="26902D71" w16cid:durableId="48991D3C"/>
+  <w16cid:commentId w16cid:paraId="0745E3D9" w16cid:durableId="1B54158B"/>
+  <w16cid:commentId w16cid:paraId="3D0947E0" w16cid:durableId="645360D7"/>
+  <w16cid:commentId w16cid:paraId="7A20D365" w16cid:durableId="6E284158"/>
+  <w16cid:commentId w16cid:paraId="23426733" w16cid:durableId="07CFEFFB"/>
+  <w16cid:commentId w16cid:paraId="683C35DA" w16cid:durableId="0F3073A8"/>
+  <w16cid:commentId w16cid:paraId="49F568B3" w16cid:durableId="65938040"/>
+  <w16cid:commentId w16cid:paraId="1B313C87" w16cid:durableId="1493C55D"/>
+  <w16cid:commentId w16cid:paraId="06B4A493" w16cid:durableId="5B7867B8"/>
+  <w16cid:commentId w16cid:paraId="5B8BF789" w16cid:durableId="464A2A5D"/>
+  <w16cid:commentId w16cid:paraId="1A2609A6" w16cid:durableId="13D3FC01"/>
+  <w16cid:commentId w16cid:paraId="1AA62B9F" w16cid:durableId="268A0FF9"/>
+  <w16cid:commentId w16cid:paraId="408AE4EB" w16cid:durableId="1CAE7E92"/>
+  <w16cid:commentId w16cid:paraId="7C3DC92C" w16cid:durableId="51FC13E0"/>
+  <w16cid:commentId w16cid:paraId="4697F109" w16cid:durableId="63CD61B8"/>
+  <w16cid:commentId w16cid:paraId="79ABF1A5" w16cid:durableId="1DFACBBB"/>
+  <w16cid:commentId w16cid:paraId="3BDF1C2A" w16cid:durableId="742AC239"/>
+  <w16cid:commentId w16cid:paraId="5581EB07" w16cid:durableId="50F738CF"/>
+  <w16cid:commentId w16cid:paraId="7E5F18A3" w16cid:durableId="558D7202"/>
+  <w16cid:commentId w16cid:paraId="6B53AEBE" w16cid:durableId="4E8EF3CA"/>
+  <w16cid:commentId w16cid:paraId="44D6A6EF" w16cid:durableId="5790B5A2"/>
+  <w16cid:commentId w16cid:paraId="51E67E89" w16cid:durableId="34DF152B"/>
+  <w16cid:commentId w16cid:paraId="79C2C3B5" w16cid:durableId="6EA2B641"/>
+</w16cid:commentsIds>
+</file>
+
 <file path=word/endnotes.xml><?xml version="1.0" encoding="utf-8"?>
-<w:endnotes xmlns:wpc="http://schemas.microsoft.com/office/word/2010/wordprocessingCanvas" xmlns:cx="http://schemas.microsoft.com/office/drawing/2014/chartex" xmlns:cx1="http://schemas.microsoft.com/office/drawing/2015/9/8/chartex" xmlns:cx2="http://schemas.microsoft.com/office/drawing/2015/10/21/chartex" xmlns:cx3="http://schemas.microsoft.com/office/drawing/2016/5/9/chartex" xmlns:cx4="http://schemas.microsoft.com/office/drawing/2016/5/10/chartex" xmlns:cx5="http://schemas.microsoft.com/office/drawing/2016/5/11/chartex" xmlns:cx6="http://schemas.microsoft.com/office/drawing/2016/5/12/chartex" xmlns:cx7="http://schemas.microsoft.com/office/drawing/2016/5/13/chartex" xmlns:cx8="http://schemas.microsoft.com/office/drawing/2016/5/14/chartex" xmlns:mc="http://schemas.openxmlformats.org/markup-compatibility/2006" xmlns:aink="http://schemas.microsoft.com/office/drawing/2016/ink" xmlns:am3d="http://schemas.microsoft.com/office/drawing/2017/model3d" xmlns:o="urn:schemas-microsoft-com:office:office" xmlns:oel="http://schemas.microsoft.com/office/2019/extlst" xmlns:r="http://schemas.openxmlformats.org/officeDocument/2006/relationships" xmlns:m="http://schemas.openxmlformats.org/officeDocument/2006/math" xmlns:v="urn:schemas-microsoft-com:vml" xmlns:wp14="http://schemas.microsoft.com/office/word/2010/wordprocessingDrawing" xmlns:wp="http://schemas.openxmlformats.org/drawingml/2006/wordprocessingDrawing" xmlns:w10="urn:schemas-microsoft-com:office:word" xmlns:w="http://schemas.openxmlformats.org/wordprocessingml/2006/main" xmlns:w14="http://schemas.microsoft.com/office/word/2010/wordml" xmlns:w15="http://schemas.microsoft.com/office/word/2012/wordml" xmlns:w16cex="http://schemas.microsoft.com/office/word/2018/wordml/cex" xmlns:w16cid="http://schemas.microsoft.com/office/word/2016/wordml/cid" xmlns:w16="http://schemas.microsoft.com/office/word/2018/wordml" xmlns:w16sdtdh="http://schemas.microsoft.com/office/word/2020/wordml/sdtdatahash" xmlns:w16se="http://schemas.microsoft.com/office/word/2015/wordml/symex" xmlns:wpg="http://schemas.microsoft.com/office/word/2010/wordprocessingGroup" xmlns:wpi="http://schemas.microsoft.com/office/word/2010/wordprocessingInk" xmlns:wne="http://schemas.microsoft.com/office/word/2006/wordml" xmlns:wps="http://schemas.microsoft.com/office/word/2010/wordprocessingShape" mc:Ignorable="w14 w15 w16se w16cid w16 w16cex w16sdtdh wp14">
+<w:endnotes xmlns:wpc="http://schemas.microsoft.com/office/word/2010/wordprocessingCanvas" xmlns:cx="http://schemas.microsoft.com/office/drawing/2014/chartex" xmlns:cx1="http://schemas.microsoft.com/office/drawing/2015/9/8/chartex" xmlns:cx2="http://schemas.microsoft.com/office/drawing/2015/10/21/chartex" xmlns:cx3="http://schemas.microsoft.com/office/drawing/2016/5/9/chartex" xmlns:cx4="http://schemas.microsoft.com/office/drawing/2016/5/10/chartex" xmlns:cx5="http://schemas.microsoft.com/office/drawing/2016/5/11/chartex" xmlns:cx6="http://schemas.microsoft.com/office/drawing/2016/5/12/chartex" xmlns:cx7="http://schemas.microsoft.com/office/drawing/2016/5/13/chartex" xmlns:cx8="http://schemas.microsoft.com/office/drawing/2016/5/14/chartex" xmlns:mc="http://schemas.openxmlformats.org/markup-compatibility/2006" xmlns:aink="http://schemas.microsoft.com/office/drawing/2016/ink" xmlns:am3d="http://schemas.microsoft.com/office/drawing/2017/model3d" xmlns:o="urn:schemas-microsoft-com:office:office" xmlns:oel="http://schemas.microsoft.com/office/2019/extlst" xmlns:r="http://schemas.openxmlformats.org/officeDocument/2006/relationships" xmlns:m="http://schemas.openxmlformats.org/officeDocument/2006/math" xmlns:v="urn:schemas-microsoft-com:vml" xmlns:wp14="http://schemas.microsoft.com/office/word/2010/wordprocessingDrawing" xmlns:wp="http://schemas.openxmlformats.org/drawingml/2006/wordprocessingDrawing" xmlns:w10="urn:schemas-microsoft-com:office:word" xmlns:w="http://schemas.openxmlformats.org/wordprocessingml/2006/main" xmlns:w14="http://schemas.microsoft.com/office/word/2010/wordml" xmlns:w15="http://schemas.microsoft.com/office/word/2012/wordml" xmlns:w16cex="http://schemas.microsoft.com/office/word/2018/wordml/cex" xmlns:w16cid="http://schemas.microsoft.com/office/word/2016/wordml/cid" xmlns:w16="http://schemas.microsoft.com/office/word/2018/wordml" xmlns:w16du="http://schemas.microsoft.com/office/word/2023/wordml/word16du" xmlns:w16sdtdh="http://schemas.microsoft.com/office/word/2020/wordml/sdtdatahash" xmlns:w16se="http://schemas.microsoft.com/office/word/2015/wordml/symex" xmlns:wpg="http://schemas.microsoft.com/office/word/2010/wordprocessingGroup" xmlns:wpi="http://schemas.microsoft.com/office/word/2010/wordprocessingInk" xmlns:wne="http://schemas.microsoft.com/office/word/2006/wordml" xmlns:wps="http://schemas.microsoft.com/office/word/2010/wordprocessingShape" mc:Ignorable="w14 w15 w16se w16cid w16 w16cex w16sdtdh w16du wp14">
   <w:endnote w:type="separator" w:id="-1">
     <w:p>
       <w:r>
@@ -5687,7 +7021,7 @@
 </file>
 
 <file path=word/footer1.xml><?xml version="1.0" encoding="utf-8"?>
-<w:ftr xmlns:wpc="http://schemas.microsoft.com/office/word/2010/wordprocessingCanvas" xmlns:cx="http://schemas.microsoft.com/office/drawing/2014/chartex" xmlns:cx1="http://schemas.microsoft.com/office/drawing/2015/9/8/chartex" xmlns:cx2="http://schemas.microsoft.com/office/drawing/2015/10/21/chartex" xmlns:cx3="http://schemas.microsoft.com/office/drawing/2016/5/9/chartex" xmlns:cx4="http://schemas.microsoft.com/office/drawing/2016/5/10/chartex" xmlns:cx5="http://schemas.microsoft.com/office/drawing/2016/5/11/chartex" xmlns:cx6="http://schemas.microsoft.com/office/drawing/2016/5/12/chartex" xmlns:cx7="http://schemas.microsoft.com/office/drawing/2016/5/13/chartex" xmlns:cx8="http://schemas.microsoft.com/office/drawing/2016/5/14/chartex" xmlns:mc="http://schemas.openxmlformats.org/markup-compatibility/2006" xmlns:aink="http://schemas.microsoft.com/office/drawing/2016/ink" xmlns:am3d="http://schemas.microsoft.com/office/drawing/2017/model3d" xmlns:o="urn:schemas-microsoft-com:office:office" xmlns:oel="http://schemas.microsoft.com/office/2019/extlst" xmlns:r="http://schemas.openxmlformats.org/officeDocument/2006/relationships" xmlns:m="http://schemas.openxmlformats.org/officeDocument/2006/math" xmlns:v="urn:schemas-microsoft-com:vml" xmlns:wp14="http://schemas.microsoft.com/office/word/2010/wordprocessingDrawing" xmlns:wp="http://schemas.openxmlformats.org/drawingml/2006/wordprocessingDrawing" xmlns:w10="urn:schemas-microsoft-com:office:word" xmlns:w="http://schemas.openxmlformats.org/wordprocessingml/2006/main" xmlns:w14="http://schemas.microsoft.com/office/word/2010/wordml" xmlns:w15="http://schemas.microsoft.com/office/word/2012/wordml" xmlns:w16cex="http://schemas.microsoft.com/office/word/2018/wordml/cex" xmlns:w16cid="http://schemas.microsoft.com/office/word/2016/wordml/cid" xmlns:w16="http://schemas.microsoft.com/office/word/2018/wordml" xmlns:w16sdtdh="http://schemas.microsoft.com/office/word/2020/wordml/sdtdatahash" xmlns:w16se="http://schemas.microsoft.com/office/word/2015/wordml/symex" xmlns:wpg="http://schemas.microsoft.com/office/word/2010/wordprocessingGroup" xmlns:wpi="http://schemas.microsoft.com/office/word/2010/wordprocessingInk" xmlns:wne="http://schemas.microsoft.com/office/word/2006/wordml" xmlns:wps="http://schemas.microsoft.com/office/word/2010/wordprocessingShape" mc:Ignorable="w14 w15 w16se w16cid w16 w16cex w16sdtdh wp14">
+<w:ftr xmlns:wpc="http://schemas.microsoft.com/office/word/2010/wordprocessingCanvas" xmlns:cx="http://schemas.microsoft.com/office/drawing/2014/chartex" xmlns:cx1="http://schemas.microsoft.com/office/drawing/2015/9/8/chartex" xmlns:cx2="http://schemas.microsoft.com/office/drawing/2015/10/21/chartex" xmlns:cx3="http://schemas.microsoft.com/office/drawing/2016/5/9/chartex" xmlns:cx4="http://schemas.microsoft.com/office/drawing/2016/5/10/chartex" xmlns:cx5="http://schemas.microsoft.com/office/drawing/2016/5/11/chartex" xmlns:cx6="http://schemas.microsoft.com/office/drawing/2016/5/12/chartex" xmlns:cx7="http://schemas.microsoft.com/office/drawing/2016/5/13/chartex" xmlns:cx8="http://schemas.microsoft.com/office/drawing/2016/5/14/chartex" xmlns:mc="http://schemas.openxmlformats.org/markup-compatibility/2006" xmlns:aink="http://schemas.microsoft.com/office/drawing/2016/ink" xmlns:am3d="http://schemas.microsoft.com/office/drawing/2017/model3d" xmlns:o="urn:schemas-microsoft-com:office:office" xmlns:oel="http://schemas.microsoft.com/office/2019/extlst" xmlns:r="http://schemas.openxmlformats.org/officeDocument/2006/relationships" xmlns:m="http://schemas.openxmlformats.org/officeDocument/2006/math" xmlns:v="urn:schemas-microsoft-com:vml" xmlns:wp14="http://schemas.microsoft.com/office/word/2010/wordprocessingDrawing" xmlns:wp="http://schemas.openxmlformats.org/drawingml/2006/wordprocessingDrawing" xmlns:w10="urn:schemas-microsoft-com:office:word" xmlns:w="http://schemas.openxmlformats.org/wordprocessingml/2006/main" xmlns:w14="http://schemas.microsoft.com/office/word/2010/wordml" xmlns:w15="http://schemas.microsoft.com/office/word/2012/wordml" xmlns:w16cex="http://schemas.microsoft.com/office/word/2018/wordml/cex" xmlns:w16cid="http://schemas.microsoft.com/office/word/2016/wordml/cid" xmlns:w16="http://schemas.microsoft.com/office/word/2018/wordml" xmlns:w16du="http://schemas.microsoft.com/office/word/2023/wordml/word16du" xmlns:w16sdtdh="http://schemas.microsoft.com/office/word/2020/wordml/sdtdatahash" xmlns:w16se="http://schemas.microsoft.com/office/word/2015/wordml/symex" xmlns:wpg="http://schemas.microsoft.com/office/word/2010/wordprocessingGroup" xmlns:wpi="http://schemas.microsoft.com/office/word/2010/wordprocessingInk" xmlns:wne="http://schemas.microsoft.com/office/word/2006/wordml" xmlns:wps="http://schemas.microsoft.com/office/word/2010/wordprocessingShape" mc:Ignorable="w14 w15 w16se w16cid w16 w16cex w16sdtdh w16du wp14">
   <w:p>
     <w:pPr>
       <w:pStyle w:val="Rodap"/>
@@ -5725,7 +7059,7 @@
 </file>
 
 <file path=word/footer2.xml><?xml version="1.0" encoding="utf-8"?>
-<w:ftr xmlns:wpc="http://schemas.microsoft.com/office/word/2010/wordprocessingCanvas" xmlns:cx="http://schemas.microsoft.com/office/drawing/2014/chartex" xmlns:cx1="http://schemas.microsoft.com/office/drawing/2015/9/8/chartex" xmlns:cx2="http://schemas.microsoft.com/office/drawing/2015/10/21/chartex" xmlns:cx3="http://schemas.microsoft.com/office/drawing/2016/5/9/chartex" xmlns:cx4="http://schemas.microsoft.com/office/drawing/2016/5/10/chartex" xmlns:cx5="http://schemas.microsoft.com/office/drawing/2016/5/11/chartex" xmlns:cx6="http://schemas.microsoft.com/office/drawing/2016/5/12/chartex" xmlns:cx7="http://schemas.microsoft.com/office/drawing/2016/5/13/chartex" xmlns:cx8="http://schemas.microsoft.com/office/drawing/2016/5/14/chartex" xmlns:mc="http://schemas.openxmlformats.org/markup-compatibility/2006" xmlns:aink="http://schemas.microsoft.com/office/drawing/2016/ink" xmlns:am3d="http://schemas.microsoft.com/office/drawing/2017/model3d" xmlns:o="urn:schemas-microsoft-com:office:office" xmlns:oel="http://schemas.microsoft.com/office/2019/extlst" xmlns:r="http://schemas.openxmlformats.org/officeDocument/2006/relationships" xmlns:m="http://schemas.openxmlformats.org/officeDocument/2006/math" xmlns:v="urn:schemas-microsoft-com:vml" xmlns:wp14="http://schemas.microsoft.com/office/word/2010/wordprocessingDrawing" xmlns:wp="http://schemas.openxmlformats.org/drawingml/2006/wordprocessingDrawing" xmlns:w10="urn:schemas-microsoft-com:office:word" xmlns:w="http://schemas.openxmlformats.org/wordprocessingml/2006/main" xmlns:w14="http://schemas.microsoft.com/office/word/2010/wordml" xmlns:w15="http://schemas.microsoft.com/office/word/2012/wordml" xmlns:w16cex="http://schemas.microsoft.com/office/word/2018/wordml/cex" xmlns:w16cid="http://schemas.microsoft.com/office/word/2016/wordml/cid" xmlns:w16="http://schemas.microsoft.com/office/word/2018/wordml" xmlns:w16sdtdh="http://schemas.microsoft.com/office/word/2020/wordml/sdtdatahash" xmlns:w16se="http://schemas.microsoft.com/office/word/2015/wordml/symex" xmlns:wpg="http://schemas.microsoft.com/office/word/2010/wordprocessingGroup" xmlns:wpi="http://schemas.microsoft.com/office/word/2010/wordprocessingInk" xmlns:wne="http://schemas.microsoft.com/office/word/2006/wordml" xmlns:wps="http://schemas.microsoft.com/office/word/2010/wordprocessingShape" mc:Ignorable="w14 w15 w16se w16cid w16 w16cex w16sdtdh wp14">
+<w:ftr xmlns:wpc="http://schemas.microsoft.com/office/word/2010/wordprocessingCanvas" xmlns:cx="http://schemas.microsoft.com/office/drawing/2014/chartex" xmlns:cx1="http://schemas.microsoft.com/office/drawing/2015/9/8/chartex" xmlns:cx2="http://schemas.microsoft.com/office/drawing/2015/10/21/chartex" xmlns:cx3="http://schemas.microsoft.com/office/drawing/2016/5/9/chartex" xmlns:cx4="http://schemas.microsoft.com/office/drawing/2016/5/10/chartex" xmlns:cx5="http://schemas.microsoft.com/office/drawing/2016/5/11/chartex" xmlns:cx6="http://schemas.microsoft.com/office/drawing/2016/5/12/chartex" xmlns:cx7="http://schemas.microsoft.com/office/drawing/2016/5/13/chartex" xmlns:cx8="http://schemas.microsoft.com/office/drawing/2016/5/14/chartex" xmlns:mc="http://schemas.openxmlformats.org/markup-compatibility/2006" xmlns:aink="http://schemas.microsoft.com/office/drawing/2016/ink" xmlns:am3d="http://schemas.microsoft.com/office/drawing/2017/model3d" xmlns:o="urn:schemas-microsoft-com:office:office" xmlns:oel="http://schemas.microsoft.com/office/2019/extlst" xmlns:r="http://schemas.openxmlformats.org/officeDocument/2006/relationships" xmlns:m="http://schemas.openxmlformats.org/officeDocument/2006/math" xmlns:v="urn:schemas-microsoft-com:vml" xmlns:wp14="http://schemas.microsoft.com/office/word/2010/wordprocessingDrawing" xmlns:wp="http://schemas.openxmlformats.org/drawingml/2006/wordprocessingDrawing" xmlns:w10="urn:schemas-microsoft-com:office:word" xmlns:w="http://schemas.openxmlformats.org/wordprocessingml/2006/main" xmlns:w14="http://schemas.microsoft.com/office/word/2010/wordml" xmlns:w15="http://schemas.microsoft.com/office/word/2012/wordml" xmlns:w16cex="http://schemas.microsoft.com/office/word/2018/wordml/cex" xmlns:w16cid="http://schemas.microsoft.com/office/word/2016/wordml/cid" xmlns:w16="http://schemas.microsoft.com/office/word/2018/wordml" xmlns:w16du="http://schemas.microsoft.com/office/word/2023/wordml/word16du" xmlns:w16sdtdh="http://schemas.microsoft.com/office/word/2020/wordml/sdtdatahash" xmlns:w16se="http://schemas.microsoft.com/office/word/2015/wordml/symex" xmlns:wpg="http://schemas.microsoft.com/office/word/2010/wordprocessingGroup" xmlns:wpi="http://schemas.microsoft.com/office/word/2010/wordprocessingInk" xmlns:wne="http://schemas.microsoft.com/office/word/2006/wordml" xmlns:wps="http://schemas.microsoft.com/office/word/2010/wordprocessingShape" mc:Ignorable="w14 w15 w16se w16cid w16 w16cex w16sdtdh w16du wp14">
   <w:p>
     <w:pPr>
       <w:pStyle w:val="Rodap"/>
@@ -5776,7 +7110,7 @@
 </file>
 
 <file path=word/footnotes.xml><?xml version="1.0" encoding="utf-8"?>
-<w:footnotes xmlns:wpc="http://schemas.microsoft.com/office/word/2010/wordprocessingCanvas" xmlns:cx="http://schemas.microsoft.com/office/drawing/2014/chartex" xmlns:cx1="http://schemas.microsoft.com/office/drawing/2015/9/8/chartex" xmlns:cx2="http://schemas.microsoft.com/office/drawing/2015/10/21/chartex" xmlns:cx3="http://schemas.microsoft.com/office/drawing/2016/5/9/chartex" xmlns:cx4="http://schemas.microsoft.com/office/drawing/2016/5/10/chartex" xmlns:cx5="http://schemas.microsoft.com/office/drawing/2016/5/11/chartex" xmlns:cx6="http://schemas.microsoft.com/office/drawing/2016/5/12/chartex" xmlns:cx7="http://schemas.microsoft.com/office/drawing/2016/5/13/chartex" xmlns:cx8="http://schemas.microsoft.com/office/drawing/2016/5/14/chartex" xmlns:mc="http://schemas.openxmlformats.org/markup-compatibility/2006" xmlns:aink="http://schemas.microsoft.com/office/drawing/2016/ink" xmlns:am3d="http://schemas.microsoft.com/office/drawing/2017/model3d" xmlns:o="urn:schemas-microsoft-com:office:office" xmlns:oel="http://schemas.microsoft.com/office/2019/extlst" xmlns:r="http://schemas.openxmlformats.org/officeDocument/2006/relationships" xmlns:m="http://schemas.openxmlformats.org/officeDocument/2006/math" xmlns:v="urn:schemas-microsoft-com:vml" xmlns:wp14="http://schemas.microsoft.com/office/word/2010/wordprocessingDrawing" xmlns:wp="http://schemas.openxmlformats.org/drawingml/2006/wordprocessingDrawing" xmlns:w10="urn:schemas-microsoft-com:office:word" xmlns:w="http://schemas.openxmlformats.org/wordprocessingml/2006/main" xmlns:w14="http://schemas.microsoft.com/office/word/2010/wordml" xmlns:w15="http://schemas.microsoft.com/office/word/2012/wordml" xmlns:w16cex="http://schemas.microsoft.com/office/word/2018/wordml/cex" xmlns:w16cid="http://schemas.microsoft.com/office/word/2016/wordml/cid" xmlns:w16="http://schemas.microsoft.com/office/word/2018/wordml" xmlns:w16sdtdh="http://schemas.microsoft.com/office/word/2020/wordml/sdtdatahash" xmlns:w16se="http://schemas.microsoft.com/office/word/2015/wordml/symex" xmlns:wpg="http://schemas.microsoft.com/office/word/2010/wordprocessingGroup" xmlns:wpi="http://schemas.microsoft.com/office/word/2010/wordprocessingInk" xmlns:wne="http://schemas.microsoft.com/office/word/2006/wordml" xmlns:wps="http://schemas.microsoft.com/office/word/2010/wordprocessingShape" mc:Ignorable="w14 w15 w16se w16cid w16 w16cex w16sdtdh wp14">
+<w:footnotes xmlns:wpc="http://schemas.microsoft.com/office/word/2010/wordprocessingCanvas" xmlns:cx="http://schemas.microsoft.com/office/drawing/2014/chartex" xmlns:cx1="http://schemas.microsoft.com/office/drawing/2015/9/8/chartex" xmlns:cx2="http://schemas.microsoft.com/office/drawing/2015/10/21/chartex" xmlns:cx3="http://schemas.microsoft.com/office/drawing/2016/5/9/chartex" xmlns:cx4="http://schemas.microsoft.com/office/drawing/2016/5/10/chartex" xmlns:cx5="http://schemas.microsoft.com/office/drawing/2016/5/11/chartex" xmlns:cx6="http://schemas.microsoft.com/office/drawing/2016/5/12/chartex" xmlns:cx7="http://schemas.microsoft.com/office/drawing/2016/5/13/chartex" xmlns:cx8="http://schemas.microsoft.com/office/drawing/2016/5/14/chartex" xmlns:mc="http://schemas.openxmlformats.org/markup-compatibility/2006" xmlns:aink="http://schemas.microsoft.com/office/drawing/2016/ink" xmlns:am3d="http://schemas.microsoft.com/office/drawing/2017/model3d" xmlns:o="urn:schemas-microsoft-com:office:office" xmlns:oel="http://schemas.microsoft.com/office/2019/extlst" xmlns:r="http://schemas.openxmlformats.org/officeDocument/2006/relationships" xmlns:m="http://schemas.openxmlformats.org/officeDocument/2006/math" xmlns:v="urn:schemas-microsoft-com:vml" xmlns:wp14="http://schemas.microsoft.com/office/word/2010/wordprocessingDrawing" xmlns:wp="http://schemas.openxmlformats.org/drawingml/2006/wordprocessingDrawing" xmlns:w10="urn:schemas-microsoft-com:office:word" xmlns:w="http://schemas.openxmlformats.org/wordprocessingml/2006/main" xmlns:w14="http://schemas.microsoft.com/office/word/2010/wordml" xmlns:w15="http://schemas.microsoft.com/office/word/2012/wordml" xmlns:w16cex="http://schemas.microsoft.com/office/word/2018/wordml/cex" xmlns:w16cid="http://schemas.microsoft.com/office/word/2016/wordml/cid" xmlns:w16="http://schemas.microsoft.com/office/word/2018/wordml" xmlns:w16du="http://schemas.microsoft.com/office/word/2023/wordml/word16du" xmlns:w16sdtdh="http://schemas.microsoft.com/office/word/2020/wordml/sdtdatahash" xmlns:w16se="http://schemas.microsoft.com/office/word/2015/wordml/symex" xmlns:wpg="http://schemas.microsoft.com/office/word/2010/wordprocessingGroup" xmlns:wpi="http://schemas.microsoft.com/office/word/2010/wordprocessingInk" xmlns:wne="http://schemas.microsoft.com/office/word/2006/wordml" xmlns:wps="http://schemas.microsoft.com/office/word/2010/wordprocessingShape" mc:Ignorable="w14 w15 w16se w16cid w16 w16cex w16sdtdh w16du wp14">
   <w:footnote w:type="separator" w:id="-1">
     <w:p>
       <w:r>
@@ -5795,7 +7129,7 @@
 </file>
 
 <file path=word/header1.xml><?xml version="1.0" encoding="utf-8"?>
-<w:hdr xmlns:wpc="http://schemas.microsoft.com/office/word/2010/wordprocessingCanvas" xmlns:cx="http://schemas.microsoft.com/office/drawing/2014/chartex" xmlns:cx1="http://schemas.microsoft.com/office/drawing/2015/9/8/chartex" xmlns:cx2="http://schemas.microsoft.com/office/drawing/2015/10/21/chartex" xmlns:cx3="http://schemas.microsoft.com/office/drawing/2016/5/9/chartex" xmlns:cx4="http://schemas.microsoft.com/office/drawing/2016/5/10/chartex" xmlns:cx5="http://schemas.microsoft.com/office/drawing/2016/5/11/chartex" xmlns:cx6="http://schemas.microsoft.com/office/drawing/2016/5/12/chartex" xmlns:cx7="http://schemas.microsoft.com/office/drawing/2016/5/13/chartex" xmlns:cx8="http://schemas.microsoft.com/office/drawing/2016/5/14/chartex" xmlns:mc="http://schemas.openxmlformats.org/markup-compatibility/2006" xmlns:aink="http://schemas.microsoft.com/office/drawing/2016/ink" xmlns:am3d="http://schemas.microsoft.com/office/drawing/2017/model3d" xmlns:o="urn:schemas-microsoft-com:office:office" xmlns:oel="http://schemas.microsoft.com/office/2019/extlst" xmlns:r="http://schemas.openxmlformats.org/officeDocument/2006/relationships" xmlns:m="http://schemas.openxmlformats.org/officeDocument/2006/math" xmlns:v="urn:schemas-microsoft-com:vml" xmlns:wp14="http://schemas.microsoft.com/office/word/2010/wordprocessingDrawing" xmlns:wp="http://schemas.openxmlformats.org/drawingml/2006/wordprocessingDrawing" xmlns:w10="urn:schemas-microsoft-com:office:word" xmlns:w="http://schemas.openxmlformats.org/wordprocessingml/2006/main" xmlns:w14="http://schemas.microsoft.com/office/word/2010/wordml" xmlns:w15="http://schemas.microsoft.com/office/word/2012/wordml" xmlns:w16cex="http://schemas.microsoft.com/office/word/2018/wordml/cex" xmlns:w16cid="http://schemas.microsoft.com/office/word/2016/wordml/cid" xmlns:w16="http://schemas.microsoft.com/office/word/2018/wordml" xmlns:w16sdtdh="http://schemas.microsoft.com/office/word/2020/wordml/sdtdatahash" xmlns:w16se="http://schemas.microsoft.com/office/word/2015/wordml/symex" xmlns:wpg="http://schemas.microsoft.com/office/word/2010/wordprocessingGroup" xmlns:wpi="http://schemas.microsoft.com/office/word/2010/wordprocessingInk" xmlns:wne="http://schemas.microsoft.com/office/word/2006/wordml" xmlns:wps="http://schemas.microsoft.com/office/word/2010/wordprocessingShape" mc:Ignorable="w14 w15 w16se w16cid w16 w16cex w16sdtdh wp14">
+<w:hdr xmlns:wpc="http://schemas.microsoft.com/office/word/2010/wordprocessingCanvas" xmlns:cx="http://schemas.microsoft.com/office/drawing/2014/chartex" xmlns:cx1="http://schemas.microsoft.com/office/drawing/2015/9/8/chartex" xmlns:cx2="http://schemas.microsoft.com/office/drawing/2015/10/21/chartex" xmlns:cx3="http://schemas.microsoft.com/office/drawing/2016/5/9/chartex" xmlns:cx4="http://schemas.microsoft.com/office/drawing/2016/5/10/chartex" xmlns:cx5="http://schemas.microsoft.com/office/drawing/2016/5/11/chartex" xmlns:cx6="http://schemas.microsoft.com/office/drawing/2016/5/12/chartex" xmlns:cx7="http://schemas.microsoft.com/office/drawing/2016/5/13/chartex" xmlns:cx8="http://schemas.microsoft.com/office/drawing/2016/5/14/chartex" xmlns:mc="http://schemas.openxmlformats.org/markup-compatibility/2006" xmlns:aink="http://schemas.microsoft.com/office/drawing/2016/ink" xmlns:am3d="http://schemas.microsoft.com/office/drawing/2017/model3d" xmlns:o="urn:schemas-microsoft-com:office:office" xmlns:oel="http://schemas.microsoft.com/office/2019/extlst" xmlns:r="http://schemas.openxmlformats.org/officeDocument/2006/relationships" xmlns:m="http://schemas.openxmlformats.org/officeDocument/2006/math" xmlns:v="urn:schemas-microsoft-com:vml" xmlns:wp14="http://schemas.microsoft.com/office/word/2010/wordprocessingDrawing" xmlns:wp="http://schemas.openxmlformats.org/drawingml/2006/wordprocessingDrawing" xmlns:w10="urn:schemas-microsoft-com:office:word" xmlns:w="http://schemas.openxmlformats.org/wordprocessingml/2006/main" xmlns:w14="http://schemas.microsoft.com/office/word/2010/wordml" xmlns:w15="http://schemas.microsoft.com/office/word/2012/wordml" xmlns:w16cex="http://schemas.microsoft.com/office/word/2018/wordml/cex" xmlns:w16cid="http://schemas.microsoft.com/office/word/2016/wordml/cid" xmlns:w16="http://schemas.microsoft.com/office/word/2018/wordml" xmlns:w16du="http://schemas.microsoft.com/office/word/2023/wordml/word16du" xmlns:w16sdtdh="http://schemas.microsoft.com/office/word/2020/wordml/sdtdatahash" xmlns:w16se="http://schemas.microsoft.com/office/word/2015/wordml/symex" xmlns:wpg="http://schemas.microsoft.com/office/word/2010/wordprocessingGroup" xmlns:wpi="http://schemas.microsoft.com/office/word/2010/wordprocessingInk" xmlns:wne="http://schemas.microsoft.com/office/word/2006/wordml" xmlns:wps="http://schemas.microsoft.com/office/word/2010/wordprocessingShape" mc:Ignorable="w14 w15 w16se w16cid w16 w16cex w16sdtdh w16du wp14">
   <w:p>
     <w:pPr>
       <w:pStyle w:val="Cabealho"/>
@@ -5810,7 +7144,7 @@
 </file>
 
 <file path=word/header2.xml><?xml version="1.0" encoding="utf-8"?>
-<w:hdr xmlns:wpc="http://schemas.microsoft.com/office/word/2010/wordprocessingCanvas" xmlns:cx="http://schemas.microsoft.com/office/drawing/2014/chartex" xmlns:cx1="http://schemas.microsoft.com/office/drawing/2015/9/8/chartex" xmlns:cx2="http://schemas.microsoft.com/office/drawing/2015/10/21/chartex" xmlns:cx3="http://schemas.microsoft.com/office/drawing/2016/5/9/chartex" xmlns:cx4="http://schemas.microsoft.com/office/drawing/2016/5/10/chartex" xmlns:cx5="http://schemas.microsoft.com/office/drawing/2016/5/11/chartex" xmlns:cx6="http://schemas.microsoft.com/office/drawing/2016/5/12/chartex" xmlns:cx7="http://schemas.microsoft.com/office/drawing/2016/5/13/chartex" xmlns:cx8="http://schemas.microsoft.com/office/drawing/2016/5/14/chartex" xmlns:mc="http://schemas.openxmlformats.org/markup-compatibility/2006" xmlns:aink="http://schemas.microsoft.com/office/drawing/2016/ink" xmlns:am3d="http://schemas.microsoft.com/office/drawing/2017/model3d" xmlns:o="urn:schemas-microsoft-com:office:office" xmlns:oel="http://schemas.microsoft.com/office/2019/extlst" xmlns:r="http://schemas.openxmlformats.org/officeDocument/2006/relationships" xmlns:m="http://schemas.openxmlformats.org/officeDocument/2006/math" xmlns:v="urn:schemas-microsoft-com:vml" xmlns:wp14="http://schemas.microsoft.com/office/word/2010/wordprocessingDrawing" xmlns:wp="http://schemas.openxmlformats.org/drawingml/2006/wordprocessingDrawing" xmlns:w10="urn:schemas-microsoft-com:office:word" xmlns:w="http://schemas.openxmlformats.org/wordprocessingml/2006/main" xmlns:w14="http://schemas.microsoft.com/office/word/2010/wordml" xmlns:w15="http://schemas.microsoft.com/office/word/2012/wordml" xmlns:w16cex="http://schemas.microsoft.com/office/word/2018/wordml/cex" xmlns:w16cid="http://schemas.microsoft.com/office/word/2016/wordml/cid" xmlns:w16="http://schemas.microsoft.com/office/word/2018/wordml" xmlns:w16sdtdh="http://schemas.microsoft.com/office/word/2020/wordml/sdtdatahash" xmlns:w16se="http://schemas.microsoft.com/office/word/2015/wordml/symex" xmlns:wpg="http://schemas.microsoft.com/office/word/2010/wordprocessingGroup" xmlns:wpi="http://schemas.microsoft.com/office/word/2010/wordprocessingInk" xmlns:wne="http://schemas.microsoft.com/office/word/2006/wordml" xmlns:wps="http://schemas.microsoft.com/office/word/2010/wordprocessingShape" mc:Ignorable="w14 w15 w16se w16cid w16 w16cex w16sdtdh wp14">
+<w:hdr xmlns:wpc="http://schemas.microsoft.com/office/word/2010/wordprocessingCanvas" xmlns:cx="http://schemas.microsoft.com/office/drawing/2014/chartex" xmlns:cx1="http://schemas.microsoft.com/office/drawing/2015/9/8/chartex" xmlns:cx2="http://schemas.microsoft.com/office/drawing/2015/10/21/chartex" xmlns:cx3="http://schemas.microsoft.com/office/drawing/2016/5/9/chartex" xmlns:cx4="http://schemas.microsoft.com/office/drawing/2016/5/10/chartex" xmlns:cx5="http://schemas.microsoft.com/office/drawing/2016/5/11/chartex" xmlns:cx6="http://schemas.microsoft.com/office/drawing/2016/5/12/chartex" xmlns:cx7="http://schemas.microsoft.com/office/drawing/2016/5/13/chartex" xmlns:cx8="http://schemas.microsoft.com/office/drawing/2016/5/14/chartex" xmlns:mc="http://schemas.openxmlformats.org/markup-compatibility/2006" xmlns:aink="http://schemas.microsoft.com/office/drawing/2016/ink" xmlns:am3d="http://schemas.microsoft.com/office/drawing/2017/model3d" xmlns:o="urn:schemas-microsoft-com:office:office" xmlns:oel="http://schemas.microsoft.com/office/2019/extlst" xmlns:r="http://schemas.openxmlformats.org/officeDocument/2006/relationships" xmlns:m="http://schemas.openxmlformats.org/officeDocument/2006/math" xmlns:v="urn:schemas-microsoft-com:vml" xmlns:wp14="http://schemas.microsoft.com/office/word/2010/wordprocessingDrawing" xmlns:wp="http://schemas.openxmlformats.org/drawingml/2006/wordprocessingDrawing" xmlns:w10="urn:schemas-microsoft-com:office:word" xmlns:w="http://schemas.openxmlformats.org/wordprocessingml/2006/main" xmlns:w14="http://schemas.microsoft.com/office/word/2010/wordml" xmlns:w15="http://schemas.microsoft.com/office/word/2012/wordml" xmlns:w16cex="http://schemas.microsoft.com/office/word/2018/wordml/cex" xmlns:w16cid="http://schemas.microsoft.com/office/word/2016/wordml/cid" xmlns:w16="http://schemas.microsoft.com/office/word/2018/wordml" xmlns:w16du="http://schemas.microsoft.com/office/word/2023/wordml/word16du" xmlns:w16sdtdh="http://schemas.microsoft.com/office/word/2020/wordml/sdtdatahash" xmlns:w16se="http://schemas.microsoft.com/office/word/2015/wordml/symex" xmlns:wpg="http://schemas.microsoft.com/office/word/2010/wordprocessingGroup" xmlns:wpi="http://schemas.microsoft.com/office/word/2010/wordprocessingInk" xmlns:wne="http://schemas.microsoft.com/office/word/2006/wordml" xmlns:wps="http://schemas.microsoft.com/office/word/2010/wordprocessingShape" mc:Ignorable="w14 w15 w16se w16cid w16 w16cex w16sdtdh w16du wp14">
   <w:tbl>
     <w:tblPr>
       <w:tblW w:w="0" w:type="auto"/>
@@ -5912,7 +7246,7 @@
 </file>
 
 <file path=word/numbering.xml><?xml version="1.0" encoding="utf-8"?>
-<w:numbering xmlns:wpc="http://schemas.microsoft.com/office/word/2010/wordprocessingCanvas" xmlns:cx="http://schemas.microsoft.com/office/drawing/2014/chartex" xmlns:cx1="http://schemas.microsoft.com/office/drawing/2015/9/8/chartex" xmlns:cx2="http://schemas.microsoft.com/office/drawing/2015/10/21/chartex" xmlns:cx3="http://schemas.microsoft.com/office/drawing/2016/5/9/chartex" xmlns:cx4="http://schemas.microsoft.com/office/drawing/2016/5/10/chartex" xmlns:cx5="http://schemas.microsoft.com/office/drawing/2016/5/11/chartex" xmlns:cx6="http://schemas.microsoft.com/office/drawing/2016/5/12/chartex" xmlns:cx7="http://schemas.microsoft.com/office/drawing/2016/5/13/chartex" xmlns:cx8="http://schemas.microsoft.com/office/drawing/2016/5/14/chartex" xmlns:mc="http://schemas.openxmlformats.org/markup-compatibility/2006" xmlns:aink="http://schemas.microsoft.com/office/drawing/2016/ink" xmlns:am3d="http://schemas.microsoft.com/office/drawing/2017/model3d" xmlns:o="urn:schemas-microsoft-com:office:office" xmlns:oel="http://schemas.microsoft.com/office/2019/extlst" xmlns:r="http://schemas.openxmlformats.org/officeDocument/2006/relationships" xmlns:m="http://schemas.openxmlformats.org/officeDocument/2006/math" xmlns:v="urn:schemas-microsoft-com:vml" xmlns:wp14="http://schemas.microsoft.com/office/word/2010/wordprocessingDrawing" xmlns:wp="http://schemas.openxmlformats.org/drawingml/2006/wordprocessingDrawing" xmlns:w10="urn:schemas-microsoft-com:office:word" xmlns:w="http://schemas.openxmlformats.org/wordprocessingml/2006/main" xmlns:w14="http://schemas.microsoft.com/office/word/2010/wordml" xmlns:w15="http://schemas.microsoft.com/office/word/2012/wordml" xmlns:w16cex="http://schemas.microsoft.com/office/word/2018/wordml/cex" xmlns:w16cid="http://schemas.microsoft.com/office/word/2016/wordml/cid" xmlns:w16="http://schemas.microsoft.com/office/word/2018/wordml" xmlns:w16sdtdh="http://schemas.microsoft.com/office/word/2020/wordml/sdtdatahash" xmlns:w16se="http://schemas.microsoft.com/office/word/2015/wordml/symex" xmlns:wpg="http://schemas.microsoft.com/office/word/2010/wordprocessingGroup" xmlns:wpi="http://schemas.microsoft.com/office/word/2010/wordprocessingInk" xmlns:wne="http://schemas.microsoft.com/office/word/2006/wordml" xmlns:wps="http://schemas.microsoft.com/office/word/2010/wordprocessingShape" mc:Ignorable="w14 w15 w16se w16cid w16 w16cex w16sdtdh wp14">
+<w:numbering xmlns:wpc="http://schemas.microsoft.com/office/word/2010/wordprocessingCanvas" xmlns:cx="http://schemas.microsoft.com/office/drawing/2014/chartex" xmlns:cx1="http://schemas.microsoft.com/office/drawing/2015/9/8/chartex" xmlns:cx2="http://schemas.microsoft.com/office/drawing/2015/10/21/chartex" xmlns:cx3="http://schemas.microsoft.com/office/drawing/2016/5/9/chartex" xmlns:cx4="http://schemas.microsoft.com/office/drawing/2016/5/10/chartex" xmlns:cx5="http://schemas.microsoft.com/office/drawing/2016/5/11/chartex" xmlns:cx6="http://schemas.microsoft.com/office/drawing/2016/5/12/chartex" xmlns:cx7="http://schemas.microsoft.com/office/drawing/2016/5/13/chartex" xmlns:cx8="http://schemas.microsoft.com/office/drawing/2016/5/14/chartex" xmlns:mc="http://schemas.openxmlformats.org/markup-compatibility/2006" xmlns:aink="http://schemas.microsoft.com/office/drawing/2016/ink" xmlns:am3d="http://schemas.microsoft.com/office/drawing/2017/model3d" xmlns:o="urn:schemas-microsoft-com:office:office" xmlns:oel="http://schemas.microsoft.com/office/2019/extlst" xmlns:r="http://schemas.openxmlformats.org/officeDocument/2006/relationships" xmlns:m="http://schemas.openxmlformats.org/officeDocument/2006/math" xmlns:v="urn:schemas-microsoft-com:vml" xmlns:wp14="http://schemas.microsoft.com/office/word/2010/wordprocessingDrawing" xmlns:wp="http://schemas.openxmlformats.org/drawingml/2006/wordprocessingDrawing" xmlns:w10="urn:schemas-microsoft-com:office:word" xmlns:w="http://schemas.openxmlformats.org/wordprocessingml/2006/main" xmlns:w14="http://schemas.microsoft.com/office/word/2010/wordml" xmlns:w15="http://schemas.microsoft.com/office/word/2012/wordml" xmlns:w16cex="http://schemas.microsoft.com/office/word/2018/wordml/cex" xmlns:w16cid="http://schemas.microsoft.com/office/word/2016/wordml/cid" xmlns:w16="http://schemas.microsoft.com/office/word/2018/wordml" xmlns:w16du="http://schemas.microsoft.com/office/word/2023/wordml/word16du" xmlns:w16sdtdh="http://schemas.microsoft.com/office/word/2020/wordml/sdtdatahash" xmlns:w16se="http://schemas.microsoft.com/office/word/2015/wordml/symex" xmlns:wpg="http://schemas.microsoft.com/office/word/2010/wordprocessingGroup" xmlns:wpi="http://schemas.microsoft.com/office/word/2010/wordprocessingInk" xmlns:wne="http://schemas.microsoft.com/office/word/2006/wordml" xmlns:wps="http://schemas.microsoft.com/office/word/2010/wordprocessingShape" mc:Ignorable="w14 w15 w16se w16cid w16 w16cex w16sdtdh w16du wp14">
   <w:abstractNum w:abstractNumId="0" w15:restartNumberingAfterBreak="0">
     <w:nsid w:val="FFFFFFFB"/>
     <w:multiLevelType w:val="multilevel"/>
@@ -7700,7 +9034,10 @@
 </file>
 
 <file path=word/people.xml><?xml version="1.0" encoding="utf-8"?>
-<w15:people xmlns:wpc="http://schemas.microsoft.com/office/word/2010/wordprocessingCanvas" xmlns:cx="http://schemas.microsoft.com/office/drawing/2014/chartex" xmlns:cx1="http://schemas.microsoft.com/office/drawing/2015/9/8/chartex" xmlns:cx2="http://schemas.microsoft.com/office/drawing/2015/10/21/chartex" xmlns:cx3="http://schemas.microsoft.com/office/drawing/2016/5/9/chartex" xmlns:cx4="http://schemas.microsoft.com/office/drawing/2016/5/10/chartex" xmlns:cx5="http://schemas.microsoft.com/office/drawing/2016/5/11/chartex" xmlns:cx6="http://schemas.microsoft.com/office/drawing/2016/5/12/chartex" xmlns:cx7="http://schemas.microsoft.com/office/drawing/2016/5/13/chartex" xmlns:cx8="http://schemas.microsoft.com/office/drawing/2016/5/14/chartex" xmlns:mc="http://schemas.openxmlformats.org/markup-compatibility/2006" xmlns:aink="http://schemas.microsoft.com/office/drawing/2016/ink" xmlns:am3d="http://schemas.microsoft.com/office/drawing/2017/model3d" xmlns:o="urn:schemas-microsoft-com:office:office" xmlns:oel="http://schemas.microsoft.com/office/2019/extlst" xmlns:r="http://schemas.openxmlformats.org/officeDocument/2006/relationships" xmlns:m="http://schemas.openxmlformats.org/officeDocument/2006/math" xmlns:v="urn:schemas-microsoft-com:vml" xmlns:wp14="http://schemas.microsoft.com/office/word/2010/wordprocessingDrawing" xmlns:wp="http://schemas.openxmlformats.org/drawingml/2006/wordprocessingDrawing" xmlns:w10="urn:schemas-microsoft-com:office:word" xmlns:w="http://schemas.openxmlformats.org/wordprocessingml/2006/main" xmlns:w14="http://schemas.microsoft.com/office/word/2010/wordml" xmlns:w15="http://schemas.microsoft.com/office/word/2012/wordml" xmlns:w16cex="http://schemas.microsoft.com/office/word/2018/wordml/cex" xmlns:w16cid="http://schemas.microsoft.com/office/word/2016/wordml/cid" xmlns:w16="http://schemas.microsoft.com/office/word/2018/wordml" xmlns:w16sdtdh="http://schemas.microsoft.com/office/word/2020/wordml/sdtdatahash" xmlns:w16se="http://schemas.microsoft.com/office/word/2015/wordml/symex" xmlns:wpg="http://schemas.microsoft.com/office/word/2010/wordprocessingGroup" xmlns:wpi="http://schemas.microsoft.com/office/word/2010/wordprocessingInk" xmlns:wne="http://schemas.microsoft.com/office/word/2006/wordml" xmlns:wps="http://schemas.microsoft.com/office/word/2010/wordprocessingShape" mc:Ignorable="w14 w15 w16se w16cid w16 w16cex w16sdtdh wp14">
+<w15:people xmlns:wpc="http://schemas.microsoft.com/office/word/2010/wordprocessingCanvas" xmlns:cx="http://schemas.microsoft.com/office/drawing/2014/chartex" xmlns:cx1="http://schemas.microsoft.com/office/drawing/2015/9/8/chartex" xmlns:cx2="http://schemas.microsoft.com/office/drawing/2015/10/21/chartex" xmlns:cx3="http://schemas.microsoft.com/office/drawing/2016/5/9/chartex" xmlns:cx4="http://schemas.microsoft.com/office/drawing/2016/5/10/chartex" xmlns:cx5="http://schemas.microsoft.com/office/drawing/2016/5/11/chartex" xmlns:cx6="http://schemas.microsoft.com/office/drawing/2016/5/12/chartex" xmlns:cx7="http://schemas.microsoft.com/office/drawing/2016/5/13/chartex" xmlns:cx8="http://schemas.microsoft.com/office/drawing/2016/5/14/chartex" xmlns:mc="http://schemas.openxmlformats.org/markup-compatibility/2006" xmlns:aink="http://schemas.microsoft.com/office/drawing/2016/ink" xmlns:am3d="http://schemas.microsoft.com/office/drawing/2017/model3d" xmlns:o="urn:schemas-microsoft-com:office:office" xmlns:oel="http://schemas.microsoft.com/office/2019/extlst" xmlns:r="http://schemas.openxmlformats.org/officeDocument/2006/relationships" xmlns:m="http://schemas.openxmlformats.org/officeDocument/2006/math" xmlns:v="urn:schemas-microsoft-com:vml" xmlns:wp14="http://schemas.microsoft.com/office/word/2010/wordprocessingDrawing" xmlns:wp="http://schemas.openxmlformats.org/drawingml/2006/wordprocessingDrawing" xmlns:w10="urn:schemas-microsoft-com:office:word" xmlns:w="http://schemas.openxmlformats.org/wordprocessingml/2006/main" xmlns:w14="http://schemas.microsoft.com/office/word/2010/wordml" xmlns:w15="http://schemas.microsoft.com/office/word/2012/wordml" xmlns:w16cex="http://schemas.microsoft.com/office/word/2018/wordml/cex" xmlns:w16cid="http://schemas.microsoft.com/office/word/2016/wordml/cid" xmlns:w16="http://schemas.microsoft.com/office/word/2018/wordml" xmlns:w16du="http://schemas.microsoft.com/office/word/2023/wordml/word16du" xmlns:w16sdtdh="http://schemas.microsoft.com/office/word/2020/wordml/sdtdatahash" xmlns:w16se="http://schemas.microsoft.com/office/word/2015/wordml/symex" xmlns:wpg="http://schemas.microsoft.com/office/word/2010/wordprocessingGroup" xmlns:wpi="http://schemas.microsoft.com/office/word/2010/wordprocessingInk" xmlns:wne="http://schemas.microsoft.com/office/word/2006/wordml" xmlns:wps="http://schemas.microsoft.com/office/word/2010/wordprocessingShape" mc:Ignorable="w14 w15 w16se w16cid w16 w16cex w16sdtdh w16du wp14">
+  <w15:person w15:author="Simone Erbs da Costa">
+    <w15:presenceInfo w15:providerId="AD" w15:userId="S::secosta@furb.br::f62304b7-2205-4f4e-97d7-147b49a17d9d"/>
+  </w15:person>
   <w15:person w15:author="Dalton Solano dos Reis">
     <w15:presenceInfo w15:providerId="AD" w15:userId="S::dalton@furb.br::6af4c44a-d9df-45de-a1b2-d9ee411f495f"/>
   </w15:person>
@@ -7708,7 +9045,7 @@
 </file>
 
 <file path=word/styles.xml><?xml version="1.0" encoding="utf-8"?>
-<w:styles xmlns:mc="http://schemas.openxmlformats.org/markup-compatibility/2006" xmlns:r="http://schemas.openxmlformats.org/officeDocument/2006/relationships" xmlns:w="http://schemas.openxmlformats.org/wordprocessingml/2006/main" xmlns:w14="http://schemas.microsoft.com/office/word/2010/wordml" xmlns:w15="http://schemas.microsoft.com/office/word/2012/wordml" xmlns:w16cex="http://schemas.microsoft.com/office/word/2018/wordml/cex" xmlns:w16cid="http://schemas.microsoft.com/office/word/2016/wordml/cid" xmlns:w16="http://schemas.microsoft.com/office/word/2018/wordml" xmlns:w16sdtdh="http://schemas.microsoft.com/office/word/2020/wordml/sdtdatahash" xmlns:w16se="http://schemas.microsoft.com/office/word/2015/wordml/symex" mc:Ignorable="w14 w15 w16se w16cid w16 w16cex w16sdtdh">
+<w:styles xmlns:mc="http://schemas.openxmlformats.org/markup-compatibility/2006" xmlns:r="http://schemas.openxmlformats.org/officeDocument/2006/relationships" xmlns:w="http://schemas.openxmlformats.org/wordprocessingml/2006/main" xmlns:w14="http://schemas.microsoft.com/office/word/2010/wordml" xmlns:w15="http://schemas.microsoft.com/office/word/2012/wordml" xmlns:w16cex="http://schemas.microsoft.com/office/word/2018/wordml/cex" xmlns:w16cid="http://schemas.microsoft.com/office/word/2016/wordml/cid" xmlns:w16="http://schemas.microsoft.com/office/word/2018/wordml" xmlns:w16du="http://schemas.microsoft.com/office/word/2023/wordml/word16du" xmlns:w16sdtdh="http://schemas.microsoft.com/office/word/2020/wordml/sdtdatahash" xmlns:w16se="http://schemas.microsoft.com/office/word/2015/wordml/symex" mc:Ignorable="w14 w15 w16se w16cid w16 w16cex w16sdtdh w16du">
   <w:docDefaults>
     <w:rPrDefault>
       <w:rPr>
@@ -8315,6 +9652,7 @@
   <w:style w:type="character" w:default="1" w:styleId="Fontepargpadro">
     <w:name w:val="Default Paragraph Font"/>
     <w:uiPriority w:val="1"/>
+    <w:semiHidden/>
     <w:unhideWhenUsed/>
   </w:style>
   <w:style w:type="table" w:default="1" w:styleId="Tabelanormal">
@@ -9481,7 +10819,6 @@
     <w:basedOn w:val="Normal"/>
     <w:link w:val="TextodecomentrioChar"/>
     <w:uiPriority w:val="99"/>
-    <w:semiHidden/>
     <w:unhideWhenUsed/>
     <w:rsid w:val="003D398C"/>
     <w:rPr>
@@ -9494,7 +10831,6 @@
     <w:basedOn w:val="Fontepargpadro"/>
     <w:link w:val="Textodecomentrio"/>
     <w:uiPriority w:val="99"/>
-    <w:semiHidden/>
     <w:rsid w:val="003D398C"/>
   </w:style>
   <w:style w:type="character" w:styleId="Refdecomentrio">
